--- a/UTP_Aplicacion/1. Analisis/GUIA-DE-INSTALACION.docx
+++ b/UTP_Aplicacion/1. Analisis/GUIA-DE-INSTALACION.docx
@@ -1,7 +1,909 @@
 
 <file path=word/document.xml><?xml version="1.0" encoding="utf-8"?>
-<w:document xmlns:wpc="http://schemas.microsoft.com/office/word/2010/wordprocessingCanvas" xmlns:cx="http://schemas.microsoft.com/office/drawing/2014/chartex" xmlns:cx1="http://schemas.microsoft.com/office/drawing/2015/9/8/chartex" xmlns:mc="http://schemas.openxmlformats.org/markup-compatibility/2006" xmlns:o="urn:schemas-microsoft-com:office:office" xmlns:r="http://schemas.openxmlformats.org/officeDocument/2006/relationships" xmlns:m="http://schemas.openxmlformats.org/officeDocument/2006/math" xmlns:v="urn:schemas-microsoft-com:vml" xmlns:wp14="http://schemas.microsoft.com/office/word/2010/wordprocessingDrawing" xmlns:wp="http://schemas.openxmlformats.org/drawingml/2006/wordprocessingDrawing" xmlns:w10="urn:schemas-microsoft-com:office:word" xmlns:w="http://schemas.openxmlformats.org/wordprocessingml/2006/main" xmlns:w14="http://schemas.microsoft.com/office/word/2010/wordml" xmlns:w15="http://schemas.microsoft.com/office/word/2012/wordml" xmlns:w16se="http://schemas.microsoft.com/office/word/2015/wordml/symex" xmlns:wpg="http://schemas.microsoft.com/office/word/2010/wordprocessingGroup" xmlns:wpi="http://schemas.microsoft.com/office/word/2010/wordprocessingInk" xmlns:wne="http://schemas.microsoft.com/office/word/2006/wordml" xmlns:wps="http://schemas.microsoft.com/office/word/2010/wordprocessingShape" mc:Ignorable="w14 w15 w16se wp14">
+<w:document xmlns:wpc="http://schemas.microsoft.com/office/word/2010/wordprocessingCanvas" xmlns:cx="http://schemas.microsoft.com/office/drawing/2014/chartex" xmlns:cx1="http://schemas.microsoft.com/office/drawing/2015/9/8/chartex" xmlns:cx2="http://schemas.microsoft.com/office/drawing/2015/10/21/chartex" xmlns:cx3="http://schemas.microsoft.com/office/drawing/2016/5/9/chartex" xmlns:cx4="http://schemas.microsoft.com/office/drawing/2016/5/10/chartex" xmlns:cx5="http://schemas.microsoft.com/office/drawing/2016/5/11/chartex" xmlns:cx6="http://schemas.microsoft.com/office/drawing/2016/5/12/chartex" xmlns:cx7="http://schemas.microsoft.com/office/drawing/2016/5/13/chartex" xmlns:cx8="http://schemas.microsoft.com/office/drawing/2016/5/14/chartex" xmlns:mc="http://schemas.openxmlformats.org/markup-compatibility/2006" xmlns:aink="http://schemas.microsoft.com/office/drawing/2016/ink" xmlns:am3d="http://schemas.microsoft.com/office/drawing/2017/model3d" xmlns:o="urn:schemas-microsoft-com:office:office" xmlns:r="http://schemas.openxmlformats.org/officeDocument/2006/relationships" xmlns:m="http://schemas.openxmlformats.org/officeDocument/2006/math" xmlns:v="urn:schemas-microsoft-com:vml" xmlns:wp14="http://schemas.microsoft.com/office/word/2010/wordprocessingDrawing" xmlns:wp="http://schemas.openxmlformats.org/drawingml/2006/wordprocessingDrawing" xmlns:w10="urn:schemas-microsoft-com:office:word" xmlns:w="http://schemas.openxmlformats.org/wordprocessingml/2006/main" xmlns:w14="http://schemas.microsoft.com/office/word/2010/wordml" xmlns:w15="http://schemas.microsoft.com/office/word/2012/wordml" xmlns:w16cid="http://schemas.microsoft.com/office/word/2016/wordml/cid" xmlns:w16se="http://schemas.microsoft.com/office/word/2015/wordml/symex" xmlns:wpg="http://schemas.microsoft.com/office/word/2010/wordprocessingGroup" xmlns:wpi="http://schemas.microsoft.com/office/word/2010/wordprocessingInk" xmlns:wne="http://schemas.microsoft.com/office/word/2006/wordml" xmlns:wps="http://schemas.microsoft.com/office/word/2010/wordprocessingShape" mc:Ignorable="w14 w15 w16se w16cid wp14">
   <w:body>
+    <w:sdt>
+      <w:sdtPr>
+        <w:id w:val="2044551043"/>
+        <w:docPartObj>
+          <w:docPartGallery w:val="Cover Pages"/>
+          <w:docPartUnique/>
+        </w:docPartObj>
+      </w:sdtPr>
+      <w:sdtEndPr>
+        <w:rPr>
+          <w:b/>
+        </w:rPr>
+      </w:sdtEndPr>
+      <w:sdtContent>
+        <w:p/>
+        <w:p>
+          <w:pPr>
+            <w:rPr>
+              <w:b/>
+            </w:rPr>
+          </w:pPr>
+          <w:r>
+            <w:rPr>
+              <w:noProof/>
+            </w:rPr>
+            <mc:AlternateContent>
+              <mc:Choice Requires="wps">
+                <w:drawing>
+                  <wp:anchor distT="0" distB="0" distL="182880" distR="182880" simplePos="0" relativeHeight="251663360" behindDoc="0" locked="0" layoutInCell="1" allowOverlap="1">
+                    <wp:simplePos x="0" y="0"/>
+                    <mc:AlternateContent>
+                      <mc:Choice Requires="wp14">
+                        <wp:positionH relativeFrom="margin">
+                          <wp14:pctPosHOffset>7700</wp14:pctPosHOffset>
+                        </wp:positionH>
+                      </mc:Choice>
+                      <mc:Fallback>
+                        <wp:positionH relativeFrom="page">
+                          <wp:posOffset>1495425</wp:posOffset>
+                        </wp:positionH>
+                      </mc:Fallback>
+                    </mc:AlternateContent>
+                    <mc:AlternateContent>
+                      <mc:Choice Requires="wp14">
+                        <wp:positionV relativeFrom="page">
+                          <wp14:pctPosVOffset>54000</wp14:pctPosVOffset>
+                        </wp:positionV>
+                      </mc:Choice>
+                      <mc:Fallback>
+                        <wp:positionV relativeFrom="page">
+                          <wp:posOffset>5773420</wp:posOffset>
+                        </wp:positionV>
+                      </mc:Fallback>
+                    </mc:AlternateContent>
+                    <wp:extent cx="4686300" cy="6720840"/>
+                    <wp:effectExtent l="0" t="0" r="10160" b="3810"/>
+                    <wp:wrapSquare wrapText="bothSides"/>
+                    <wp:docPr id="131" name="Cuadro de texto 131"/>
+                    <wp:cNvGraphicFramePr/>
+                    <a:graphic xmlns:a="http://schemas.openxmlformats.org/drawingml/2006/main">
+                      <a:graphicData uri="http://schemas.microsoft.com/office/word/2010/wordprocessingShape">
+                        <wps:wsp>
+                          <wps:cNvSpPr txBox="1"/>
+                          <wps:spPr>
+                            <a:xfrm>
+                              <a:off x="0" y="0"/>
+                              <a:ext cx="4686300" cy="6720840"/>
+                            </a:xfrm>
+                            <a:prstGeom prst="rect">
+                              <a:avLst/>
+                            </a:prstGeom>
+                            <a:noFill/>
+                            <a:ln w="6350">
+                              <a:noFill/>
+                            </a:ln>
+                            <a:effectLst/>
+                          </wps:spPr>
+                          <wps:style>
+                            <a:lnRef idx="0">
+                              <a:schemeClr val="accent1"/>
+                            </a:lnRef>
+                            <a:fillRef idx="0">
+                              <a:schemeClr val="accent1"/>
+                            </a:fillRef>
+                            <a:effectRef idx="0">
+                              <a:schemeClr val="accent1"/>
+                            </a:effectRef>
+                            <a:fontRef idx="minor">
+                              <a:schemeClr val="dk1"/>
+                            </a:fontRef>
+                          </wps:style>
+                          <wps:txbx>
+                            <w:txbxContent>
+                              <w:p>
+                                <w:pPr>
+                                  <w:pStyle w:val="Sinespaciado"/>
+                                  <w:spacing w:before="40" w:after="560" w:line="216" w:lineRule="auto"/>
+                                  <w:rPr>
+                                    <w:color w:val="5B9BD5" w:themeColor="accent1"/>
+                                    <w:sz w:val="72"/>
+                                    <w:szCs w:val="72"/>
+                                  </w:rPr>
+                                </w:pPr>
+                                <w:sdt>
+                                  <w:sdtPr>
+                                    <w:rPr>
+                                      <w:color w:val="5B9BD5" w:themeColor="accent1"/>
+                                      <w:sz w:val="72"/>
+                                      <w:szCs w:val="72"/>
+                                    </w:rPr>
+                                    <w:alias w:val="Título"/>
+                                    <w:tag w:val=""/>
+                                    <w:id w:val="151731938"/>
+                                    <w:dataBinding w:prefixMappings="xmlns:ns0='http://purl.org/dc/elements/1.1/' xmlns:ns1='http://schemas.openxmlformats.org/package/2006/metadata/core-properties' " w:xpath="/ns1:coreProperties[1]/ns0:title[1]" w:storeItemID="{6C3C8BC8-F283-45AE-878A-BAB7291924A1}"/>
+                                    <w:text/>
+                                  </w:sdtPr>
+                                  <w:sdtEndPr/>
+                                  <w:sdtContent>
+                                    <w:r>
+                                      <w:rPr>
+                                        <w:color w:val="5B9BD5" w:themeColor="accent1"/>
+                                        <w:sz w:val="72"/>
+                                        <w:szCs w:val="72"/>
+                                      </w:rPr>
+                                      <w:t>GUIA DE INSTALACION</w:t>
+                                    </w:r>
+                                  </w:sdtContent>
+                                </w:sdt>
+                              </w:p>
+                              <w:sdt>
+                                <w:sdtPr>
+                                  <w:rPr>
+                                    <w:caps/>
+                                    <w:color w:val="1F3864" w:themeColor="accent5" w:themeShade="80"/>
+                                    <w:sz w:val="28"/>
+                                    <w:szCs w:val="28"/>
+                                  </w:rPr>
+                                  <w:alias w:val="Subtítulo"/>
+                                  <w:tag w:val=""/>
+                                  <w:id w:val="-2090151685"/>
+                                  <w:dataBinding w:prefixMappings="xmlns:ns0='http://purl.org/dc/elements/1.1/' xmlns:ns1='http://schemas.openxmlformats.org/package/2006/metadata/core-properties' " w:xpath="/ns1:coreProperties[1]/ns0:subject[1]" w:storeItemID="{6C3C8BC8-F283-45AE-878A-BAB7291924A1}"/>
+                                  <w:text/>
+                                </w:sdtPr>
+                                <w:sdtEndPr/>
+                                <w:sdtContent>
+                                  <w:p>
+                                    <w:pPr>
+                                      <w:pStyle w:val="Sinespaciado"/>
+                                      <w:spacing w:before="40" w:after="40"/>
+                                      <w:rPr>
+                                        <w:caps/>
+                                        <w:color w:val="1F3864" w:themeColor="accent5" w:themeShade="80"/>
+                                        <w:sz w:val="28"/>
+                                        <w:szCs w:val="28"/>
+                                      </w:rPr>
+                                    </w:pPr>
+                                    <w:r>
+                                      <w:rPr>
+                                        <w:caps/>
+                                        <w:color w:val="1F3864" w:themeColor="accent5" w:themeShade="80"/>
+                                        <w:sz w:val="28"/>
+                                        <w:szCs w:val="28"/>
+                                      </w:rPr>
+                                      <w:t>PEPE TIBURON</w:t>
+                                    </w:r>
+                                  </w:p>
+                                </w:sdtContent>
+                              </w:sdt>
+                              <w:p>
+                                <w:pPr>
+                                  <w:pStyle w:val="Sinespaciado"/>
+                                  <w:spacing w:before="80" w:after="40"/>
+                                  <w:rPr>
+                                    <w:caps/>
+                                    <w:color w:val="4472C4" w:themeColor="accent5"/>
+                                    <w:sz w:val="24"/>
+                                    <w:szCs w:val="24"/>
+                                  </w:rPr>
+                                </w:pPr>
+                              </w:p>
+                            </w:txbxContent>
+                          </wps:txbx>
+                          <wps:bodyPr rot="0" spcFirstLastPara="0" vertOverflow="overflow" horzOverflow="overflow" vert="horz" wrap="square" lIns="0" tIns="0" rIns="0" bIns="0" numCol="1" spcCol="0" rtlCol="0" fromWordArt="0" anchor="t" anchorCtr="0" forceAA="0" compatLnSpc="1">
+                            <a:prstTxWarp prst="textNoShape">
+                              <a:avLst/>
+                            </a:prstTxWarp>
+                            <a:spAutoFit/>
+                          </wps:bodyPr>
+                        </wps:wsp>
+                      </a:graphicData>
+                    </a:graphic>
+                    <wp14:sizeRelH relativeFrom="margin">
+                      <wp14:pctWidth>79000</wp14:pctWidth>
+                    </wp14:sizeRelH>
+                    <wp14:sizeRelV relativeFrom="page">
+                      <wp14:pctHeight>35000</wp14:pctHeight>
+                    </wp14:sizeRelV>
+                  </wp:anchor>
+                </w:drawing>
+              </mc:Choice>
+              <mc:Fallback>
+                <w:pict>
+                  <v:shapetype id="_x0000_t202" coordsize="21600,21600" o:spt="202" path="m,l,21600r21600,l21600,xe">
+                    <v:stroke joinstyle="miter"/>
+                    <v:path gradientshapeok="t" o:connecttype="rect"/>
+                  </v:shapetype>
+                  <v:shape id="Cuadro de texto 131" o:spid="_x0000_s1026" type="#_x0000_t202" style="position:absolute;margin-left:0;margin-top:0;width:369pt;height:529.2pt;z-index:251663360;visibility:visible;mso-wrap-style:square;mso-width-percent:790;mso-height-percent:350;mso-left-percent:77;mso-top-percent:540;mso-wrap-distance-left:14.4pt;mso-wrap-distance-top:0;mso-wrap-distance-right:14.4pt;mso-wrap-distance-bottom:0;mso-position-horizontal-relative:margin;mso-position-vertical-relative:page;mso-width-percent:790;mso-height-percent:350;mso-left-percent:77;mso-top-percent:540;mso-width-relative:margin;mso-height-relative:page;v-text-anchor:top" o:gfxdata="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" filled="f" stroked="f" strokeweight=".5pt">
+                    <v:textbox style="mso-fit-shape-to-text:t" inset="0,0,0,0">
+                      <w:txbxContent>
+                        <w:p>
+                          <w:pPr>
+                            <w:pStyle w:val="Sinespaciado"/>
+                            <w:spacing w:before="40" w:after="560" w:line="216" w:lineRule="auto"/>
+                            <w:rPr>
+                              <w:color w:val="5B9BD5" w:themeColor="accent1"/>
+                              <w:sz w:val="72"/>
+                              <w:szCs w:val="72"/>
+                            </w:rPr>
+                          </w:pPr>
+                          <w:sdt>
+                            <w:sdtPr>
+                              <w:rPr>
+                                <w:color w:val="5B9BD5" w:themeColor="accent1"/>
+                                <w:sz w:val="72"/>
+                                <w:szCs w:val="72"/>
+                              </w:rPr>
+                              <w:alias w:val="Título"/>
+                              <w:tag w:val=""/>
+                              <w:id w:val="151731938"/>
+                              <w:dataBinding w:prefixMappings="xmlns:ns0='http://purl.org/dc/elements/1.1/' xmlns:ns1='http://schemas.openxmlformats.org/package/2006/metadata/core-properties' " w:xpath="/ns1:coreProperties[1]/ns0:title[1]" w:storeItemID="{6C3C8BC8-F283-45AE-878A-BAB7291924A1}"/>
+                              <w:text/>
+                            </w:sdtPr>
+                            <w:sdtEndPr/>
+                            <w:sdtContent>
+                              <w:r>
+                                <w:rPr>
+                                  <w:color w:val="5B9BD5" w:themeColor="accent1"/>
+                                  <w:sz w:val="72"/>
+                                  <w:szCs w:val="72"/>
+                                </w:rPr>
+                                <w:t>GUIA DE INSTALACION</w:t>
+                              </w:r>
+                            </w:sdtContent>
+                          </w:sdt>
+                        </w:p>
+                        <w:sdt>
+                          <w:sdtPr>
+                            <w:rPr>
+                              <w:caps/>
+                              <w:color w:val="1F3864" w:themeColor="accent5" w:themeShade="80"/>
+                              <w:sz w:val="28"/>
+                              <w:szCs w:val="28"/>
+                            </w:rPr>
+                            <w:alias w:val="Subtítulo"/>
+                            <w:tag w:val=""/>
+                            <w:id w:val="-2090151685"/>
+                            <w:dataBinding w:prefixMappings="xmlns:ns0='http://purl.org/dc/elements/1.1/' xmlns:ns1='http://schemas.openxmlformats.org/package/2006/metadata/core-properties' " w:xpath="/ns1:coreProperties[1]/ns0:subject[1]" w:storeItemID="{6C3C8BC8-F283-45AE-878A-BAB7291924A1}"/>
+                            <w:text/>
+                          </w:sdtPr>
+                          <w:sdtEndPr/>
+                          <w:sdtContent>
+                            <w:p>
+                              <w:pPr>
+                                <w:pStyle w:val="Sinespaciado"/>
+                                <w:spacing w:before="40" w:after="40"/>
+                                <w:rPr>
+                                  <w:caps/>
+                                  <w:color w:val="1F3864" w:themeColor="accent5" w:themeShade="80"/>
+                                  <w:sz w:val="28"/>
+                                  <w:szCs w:val="28"/>
+                                </w:rPr>
+                              </w:pPr>
+                              <w:r>
+                                <w:rPr>
+                                  <w:caps/>
+                                  <w:color w:val="1F3864" w:themeColor="accent5" w:themeShade="80"/>
+                                  <w:sz w:val="28"/>
+                                  <w:szCs w:val="28"/>
+                                </w:rPr>
+                                <w:t>PEPE TIBURON</w:t>
+                              </w:r>
+                            </w:p>
+                          </w:sdtContent>
+                        </w:sdt>
+                        <w:p>
+                          <w:pPr>
+                            <w:pStyle w:val="Sinespaciado"/>
+                            <w:spacing w:before="80" w:after="40"/>
+                            <w:rPr>
+                              <w:caps/>
+                              <w:color w:val="4472C4" w:themeColor="accent5"/>
+                              <w:sz w:val="24"/>
+                              <w:szCs w:val="24"/>
+                            </w:rPr>
+                          </w:pPr>
+                        </w:p>
+                      </w:txbxContent>
+                    </v:textbox>
+                    <w10:wrap type="square" anchorx="margin" anchory="page"/>
+                  </v:shape>
+                </w:pict>
+              </mc:Fallback>
+            </mc:AlternateContent>
+          </w:r>
+          <w:r>
+            <w:rPr>
+              <w:noProof/>
+            </w:rPr>
+            <mc:AlternateContent>
+              <mc:Choice Requires="wps">
+                <w:drawing>
+                  <wp:anchor distT="0" distB="0" distL="114300" distR="114300" simplePos="0" relativeHeight="251662336" behindDoc="0" locked="0" layoutInCell="1" allowOverlap="1">
+                    <wp:simplePos x="0" y="0"/>
+                    <wp:positionH relativeFrom="margin">
+                      <wp:align>right</wp:align>
+                    </wp:positionH>
+                    <mc:AlternateContent>
+                      <mc:Choice Requires="wp14">
+                        <wp:positionV relativeFrom="page">
+                          <wp14:pctPosVOffset>2300</wp14:pctPosVOffset>
+                        </wp:positionV>
+                      </mc:Choice>
+                      <mc:Fallback>
+                        <wp:positionV relativeFrom="page">
+                          <wp:posOffset>245745</wp:posOffset>
+                        </wp:positionV>
+                      </mc:Fallback>
+                    </mc:AlternateContent>
+                    <wp:extent cx="594360" cy="987552"/>
+                    <wp:effectExtent l="0" t="0" r="0" b="5080"/>
+                    <wp:wrapNone/>
+                    <wp:docPr id="132" name="Rectángulo 132"/>
+                    <wp:cNvGraphicFramePr>
+                      <a:graphicFrameLocks xmlns:a="http://schemas.openxmlformats.org/drawingml/2006/main" noChangeAspect="1"/>
+                    </wp:cNvGraphicFramePr>
+                    <a:graphic xmlns:a="http://schemas.openxmlformats.org/drawingml/2006/main">
+                      <a:graphicData uri="http://schemas.microsoft.com/office/word/2010/wordprocessingShape">
+                        <wps:wsp>
+                          <wps:cNvSpPr>
+                            <a:spLocks noChangeAspect="1"/>
+                          </wps:cNvSpPr>
+                          <wps:spPr>
+                            <a:xfrm>
+                              <a:off x="0" y="0"/>
+                              <a:ext cx="594360" cy="987552"/>
+                            </a:xfrm>
+                            <a:prstGeom prst="rect">
+                              <a:avLst/>
+                            </a:prstGeom>
+                            <a:ln>
+                              <a:noFill/>
+                            </a:ln>
+                          </wps:spPr>
+                          <wps:style>
+                            <a:lnRef idx="2">
+                              <a:schemeClr val="accent1">
+                                <a:shade val="50000"/>
+                              </a:schemeClr>
+                            </a:lnRef>
+                            <a:fillRef idx="1">
+                              <a:schemeClr val="accent1"/>
+                            </a:fillRef>
+                            <a:effectRef idx="0">
+                              <a:schemeClr val="accent1"/>
+                            </a:effectRef>
+                            <a:fontRef idx="minor">
+                              <a:schemeClr val="lt1"/>
+                            </a:fontRef>
+                          </wps:style>
+                          <wps:txbx>
+                            <w:txbxContent>
+                              <w:sdt>
+                                <w:sdtPr>
+                                  <w:rPr>
+                                    <w:color w:val="FFFFFF" w:themeColor="background1"/>
+                                    <w:sz w:val="24"/>
+                                    <w:szCs w:val="24"/>
+                                  </w:rPr>
+                                  <w:alias w:val="Año"/>
+                                  <w:tag w:val=""/>
+                                  <w:id w:val="-785116381"/>
+                                  <w:dataBinding w:prefixMappings="xmlns:ns0='http://schemas.microsoft.com/office/2006/coverPageProps' " w:xpath="/ns0:CoverPageProperties[1]/ns0:PublishDate[1]" w:storeItemID="{55AF091B-3C7A-41E3-B477-F2FDAA23CFDA}"/>
+                                  <w:date w:fullDate="2017-10-28T00:00:00Z">
+                                    <w:dateFormat w:val="yyyy"/>
+                                    <w:lid w:val="es-ES"/>
+                                    <w:storeMappedDataAs w:val="dateTime"/>
+                                    <w:calendar w:val="gregorian"/>
+                                  </w:date>
+                                </w:sdtPr>
+                                <w:sdtEndPr/>
+                                <w:sdtContent>
+                                  <w:p>
+                                    <w:pPr>
+                                      <w:pStyle w:val="Sinespaciado"/>
+                                      <w:jc w:val="right"/>
+                                      <w:rPr>
+                                        <w:color w:val="FFFFFF" w:themeColor="background1"/>
+                                        <w:sz w:val="24"/>
+                                        <w:szCs w:val="24"/>
+                                      </w:rPr>
+                                    </w:pPr>
+                                    <w:r>
+                                      <w:rPr>
+                                        <w:color w:val="FFFFFF" w:themeColor="background1"/>
+                                        <w:sz w:val="24"/>
+                                        <w:szCs w:val="24"/>
+                                        <w:lang w:val="es-ES"/>
+                                      </w:rPr>
+                                      <w:t>2017</w:t>
+                                    </w:r>
+                                  </w:p>
+                                </w:sdtContent>
+                              </w:sdt>
+                            </w:txbxContent>
+                          </wps:txbx>
+                          <wps:bodyPr rot="0" spcFirstLastPara="0" vertOverflow="overflow" horzOverflow="overflow" vert="horz" wrap="square" lIns="45720" tIns="45720" rIns="45720" bIns="45720" numCol="1" spcCol="0" rtlCol="0" fromWordArt="0" anchor="b" anchorCtr="0" forceAA="0" compatLnSpc="1">
+                            <a:prstTxWarp prst="textNoShape">
+                              <a:avLst/>
+                            </a:prstTxWarp>
+                            <a:noAutofit/>
+                          </wps:bodyPr>
+                        </wps:wsp>
+                      </a:graphicData>
+                    </a:graphic>
+                    <wp14:sizeRelH relativeFrom="page">
+                      <wp14:pctWidth>7600</wp14:pctWidth>
+                    </wp14:sizeRelH>
+                    <wp14:sizeRelV relativeFrom="page">
+                      <wp14:pctHeight>9800</wp14:pctHeight>
+                    </wp14:sizeRelV>
+                  </wp:anchor>
+                </w:drawing>
+              </mc:Choice>
+              <mc:Fallback>
+                <w:pict>
+                  <v:rect id="Rectángulo 132" o:spid="_x0000_s1027" style="position:absolute;margin-left:-4.4pt;margin-top:0;width:46.8pt;height:77.75pt;z-index:251662336;visibility:visible;mso-wrap-style:square;mso-width-percent:76;mso-height-percent:98;mso-top-percent:23;mso-wrap-distance-left:9pt;mso-wrap-distance-top:0;mso-wrap-distance-right:9pt;mso-wrap-distance-bottom:0;mso-position-horizontal:right;mso-position-horizontal-relative:margin;mso-position-vertical-relative:page;mso-width-percent:76;mso-height-percent:98;mso-top-percent:23;mso-width-relative:page;mso-height-relative:page;v-text-anchor:bottom" o:gfxdata="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" fillcolor="#5b9bd5 [3204]" stroked="f" strokeweight="1pt">
+                    <o:lock v:ext="edit" aspectratio="t"/>
+                    <v:textbox inset="3.6pt,,3.6pt">
+                      <w:txbxContent>
+                        <w:sdt>
+                          <w:sdtPr>
+                            <w:rPr>
+                              <w:color w:val="FFFFFF" w:themeColor="background1"/>
+                              <w:sz w:val="24"/>
+                              <w:szCs w:val="24"/>
+                            </w:rPr>
+                            <w:alias w:val="Año"/>
+                            <w:tag w:val=""/>
+                            <w:id w:val="-785116381"/>
+                            <w:dataBinding w:prefixMappings="xmlns:ns0='http://schemas.microsoft.com/office/2006/coverPageProps' " w:xpath="/ns0:CoverPageProperties[1]/ns0:PublishDate[1]" w:storeItemID="{55AF091B-3C7A-41E3-B477-F2FDAA23CFDA}"/>
+                            <w:date w:fullDate="2017-10-28T00:00:00Z">
+                              <w:dateFormat w:val="yyyy"/>
+                              <w:lid w:val="es-ES"/>
+                              <w:storeMappedDataAs w:val="dateTime"/>
+                              <w:calendar w:val="gregorian"/>
+                            </w:date>
+                          </w:sdtPr>
+                          <w:sdtEndPr/>
+                          <w:sdtContent>
+                            <w:p>
+                              <w:pPr>
+                                <w:pStyle w:val="Sinespaciado"/>
+                                <w:jc w:val="right"/>
+                                <w:rPr>
+                                  <w:color w:val="FFFFFF" w:themeColor="background1"/>
+                                  <w:sz w:val="24"/>
+                                  <w:szCs w:val="24"/>
+                                </w:rPr>
+                              </w:pPr>
+                              <w:r>
+                                <w:rPr>
+                                  <w:color w:val="FFFFFF" w:themeColor="background1"/>
+                                  <w:sz w:val="24"/>
+                                  <w:szCs w:val="24"/>
+                                  <w:lang w:val="es-ES"/>
+                                </w:rPr>
+                                <w:t>2017</w:t>
+                              </w:r>
+                            </w:p>
+                          </w:sdtContent>
+                        </w:sdt>
+                      </w:txbxContent>
+                    </v:textbox>
+                    <w10:wrap anchorx="margin" anchory="page"/>
+                  </v:rect>
+                </w:pict>
+              </mc:Fallback>
+            </mc:AlternateContent>
+          </w:r>
+          <w:r>
+            <w:rPr>
+              <w:b/>
+            </w:rPr>
+            <w:br w:type="page"/>
+          </w:r>
+        </w:p>
+      </w:sdtContent>
+    </w:sdt>
+    <w:sdt>
+      <w:sdtPr>
+        <w:rPr>
+          <w:rFonts w:asciiTheme="minorHAnsi" w:eastAsiaTheme="minorHAnsi" w:hAnsiTheme="minorHAnsi" w:cstheme="minorBidi"/>
+          <w:color w:val="auto"/>
+          <w:sz w:val="22"/>
+          <w:szCs w:val="22"/>
+          <w:lang w:val="es-ES" w:eastAsia="en-US"/>
+        </w:rPr>
+        <w:id w:val="1800337943"/>
+        <w:docPartObj>
+          <w:docPartGallery w:val="Table of Contents"/>
+          <w:docPartUnique/>
+        </w:docPartObj>
+      </w:sdtPr>
+      <w:sdtEndPr>
+        <w:rPr>
+          <w:b/>
+          <w:bCs/>
+        </w:rPr>
+      </w:sdtEndPr>
+      <w:sdtContent>
+        <w:p>
+          <w:pPr>
+            <w:pStyle w:val="TtuloTDC"/>
+          </w:pPr>
+          <w:r>
+            <w:rPr>
+              <w:lang w:val="es-ES"/>
+            </w:rPr>
+            <w:t>Contenido</w:t>
+          </w:r>
+        </w:p>
+        <w:p>
+          <w:pPr>
+            <w:pStyle w:val="TDC1"/>
+            <w:tabs>
+              <w:tab w:val="right" w:leader="dot" w:pos="8494"/>
+            </w:tabs>
+            <w:rPr>
+              <w:rFonts w:eastAsiaTheme="minorEastAsia"/>
+              <w:noProof/>
+              <w:lang w:eastAsia="es-PE"/>
+            </w:rPr>
+          </w:pPr>
+          <w:r>
+            <w:fldChar w:fldCharType="begin"/>
+          </w:r>
+          <w:r>
+            <w:instrText xml:space="preserve"> TOC \o "1-3" \h \z \u </w:instrText>
+          </w:r>
+          <w:r>
+            <w:fldChar w:fldCharType="separate"/>
+          </w:r>
+          <w:hyperlink w:anchor="_Toc496969316" w:history="1">
+            <w:r>
+              <w:rPr>
+                <w:rStyle w:val="Hipervnculo"/>
+                <w:noProof/>
+              </w:rPr>
+              <w:t>GUIA DE INSTALACION</w:t>
+            </w:r>
+            <w:r>
+              <w:rPr>
+                <w:noProof/>
+                <w:webHidden/>
+              </w:rPr>
+              <w:tab/>
+            </w:r>
+            <w:r>
+              <w:rPr>
+                <w:noProof/>
+                <w:webHidden/>
+              </w:rPr>
+              <w:fldChar w:fldCharType="begin"/>
+            </w:r>
+            <w:r>
+              <w:rPr>
+                <w:noProof/>
+                <w:webHidden/>
+              </w:rPr>
+              <w:instrText xml:space="preserve"> PAGEREF _Toc496969316 \h </w:instrText>
+            </w:r>
+            <w:r>
+              <w:rPr>
+                <w:noProof/>
+                <w:webHidden/>
+              </w:rPr>
+            </w:r>
+            <w:r>
+              <w:rPr>
+                <w:noProof/>
+                <w:webHidden/>
+              </w:rPr>
+              <w:fldChar w:fldCharType="separate"/>
+            </w:r>
+            <w:r>
+              <w:rPr>
+                <w:noProof/>
+                <w:webHidden/>
+              </w:rPr>
+              <w:t>3</w:t>
+            </w:r>
+            <w:r>
+              <w:rPr>
+                <w:noProof/>
+                <w:webHidden/>
+              </w:rPr>
+              <w:fldChar w:fldCharType="end"/>
+            </w:r>
+          </w:hyperlink>
+        </w:p>
+        <w:p>
+          <w:pPr>
+            <w:pStyle w:val="TDC2"/>
+            <w:tabs>
+              <w:tab w:val="right" w:leader="dot" w:pos="8494"/>
+            </w:tabs>
+            <w:rPr>
+              <w:rFonts w:eastAsiaTheme="minorEastAsia"/>
+              <w:noProof/>
+              <w:lang w:eastAsia="es-PE"/>
+            </w:rPr>
+          </w:pPr>
+          <w:hyperlink w:anchor="_Toc496969317" w:history="1">
+            <w:r>
+              <w:rPr>
+                <w:rStyle w:val="Hipervnculo"/>
+                <w:noProof/>
+              </w:rPr>
+              <w:t>ANTES DE LA INSTALACION</w:t>
+            </w:r>
+            <w:r>
+              <w:rPr>
+                <w:noProof/>
+                <w:webHidden/>
+              </w:rPr>
+              <w:tab/>
+            </w:r>
+            <w:r>
+              <w:rPr>
+                <w:noProof/>
+                <w:webHidden/>
+              </w:rPr>
+              <w:fldChar w:fldCharType="begin"/>
+            </w:r>
+            <w:r>
+              <w:rPr>
+                <w:noProof/>
+                <w:webHidden/>
+              </w:rPr>
+              <w:instrText xml:space="preserve"> PAGEREF _Toc496969317 \h </w:instrText>
+            </w:r>
+            <w:r>
+              <w:rPr>
+                <w:noProof/>
+                <w:webHidden/>
+              </w:rPr>
+            </w:r>
+            <w:r>
+              <w:rPr>
+                <w:noProof/>
+                <w:webHidden/>
+              </w:rPr>
+              <w:fldChar w:fldCharType="separate"/>
+            </w:r>
+            <w:r>
+              <w:rPr>
+                <w:noProof/>
+                <w:webHidden/>
+              </w:rPr>
+              <w:t>3</w:t>
+            </w:r>
+            <w:r>
+              <w:rPr>
+                <w:noProof/>
+                <w:webHidden/>
+              </w:rPr>
+              <w:fldChar w:fldCharType="end"/>
+            </w:r>
+          </w:hyperlink>
+        </w:p>
+        <w:p>
+          <w:pPr>
+            <w:pStyle w:val="TDC2"/>
+            <w:tabs>
+              <w:tab w:val="right" w:leader="dot" w:pos="8494"/>
+            </w:tabs>
+            <w:rPr>
+              <w:rFonts w:eastAsiaTheme="minorEastAsia"/>
+              <w:noProof/>
+              <w:lang w:eastAsia="es-PE"/>
+            </w:rPr>
+          </w:pPr>
+          <w:hyperlink w:anchor="_Toc496969318" w:history="1">
+            <w:r>
+              <w:rPr>
+                <w:rStyle w:val="Hipervnculo"/>
+                <w:noProof/>
+              </w:rPr>
+              <w:t>PASOS DE LA INSTALACION</w:t>
+            </w:r>
+            <w:r>
+              <w:rPr>
+                <w:noProof/>
+                <w:webHidden/>
+              </w:rPr>
+              <w:tab/>
+            </w:r>
+            <w:r>
+              <w:rPr>
+                <w:noProof/>
+                <w:webHidden/>
+              </w:rPr>
+              <w:fldChar w:fldCharType="begin"/>
+            </w:r>
+            <w:r>
+              <w:rPr>
+                <w:noProof/>
+                <w:webHidden/>
+              </w:rPr>
+              <w:instrText xml:space="preserve"> PAGEREF _Toc496969318 \h </w:instrText>
+            </w:r>
+            <w:r>
+              <w:rPr>
+                <w:noProof/>
+                <w:webHidden/>
+              </w:rPr>
+            </w:r>
+            <w:r>
+              <w:rPr>
+                <w:noProof/>
+                <w:webHidden/>
+              </w:rPr>
+              <w:fldChar w:fldCharType="separate"/>
+            </w:r>
+            <w:r>
+              <w:rPr>
+                <w:noProof/>
+                <w:webHidden/>
+              </w:rPr>
+              <w:t>3</w:t>
+            </w:r>
+            <w:r>
+              <w:rPr>
+                <w:noProof/>
+                <w:webHidden/>
+              </w:rPr>
+              <w:fldChar w:fldCharType="end"/>
+            </w:r>
+          </w:hyperlink>
+        </w:p>
+        <w:p>
+          <w:pPr>
+            <w:pStyle w:val="TDC2"/>
+            <w:tabs>
+              <w:tab w:val="right" w:leader="dot" w:pos="8494"/>
+            </w:tabs>
+            <w:rPr>
+              <w:rFonts w:eastAsiaTheme="minorEastAsia"/>
+              <w:noProof/>
+              <w:lang w:eastAsia="es-PE"/>
+            </w:rPr>
+          </w:pPr>
+          <w:hyperlink w:anchor="_Toc496969319" w:history="1">
+            <w:r>
+              <w:rPr>
+                <w:rStyle w:val="Hipervnculo"/>
+                <w:noProof/>
+              </w:rPr>
+              <w:t>CARGAMOS LOS SCRIPTS DE LA BASE DE DATOS</w:t>
+            </w:r>
+            <w:r>
+              <w:rPr>
+                <w:noProof/>
+                <w:webHidden/>
+              </w:rPr>
+              <w:tab/>
+            </w:r>
+            <w:r>
+              <w:rPr>
+                <w:noProof/>
+                <w:webHidden/>
+              </w:rPr>
+              <w:fldChar w:fldCharType="begin"/>
+            </w:r>
+            <w:r>
+              <w:rPr>
+                <w:noProof/>
+                <w:webHidden/>
+              </w:rPr>
+              <w:instrText xml:space="preserve"> PAGEREF _Toc496969319 \h </w:instrText>
+            </w:r>
+            <w:r>
+              <w:rPr>
+                <w:noProof/>
+                <w:webHidden/>
+              </w:rPr>
+            </w:r>
+            <w:r>
+              <w:rPr>
+                <w:noProof/>
+                <w:webHidden/>
+              </w:rPr>
+              <w:fldChar w:fldCharType="separate"/>
+            </w:r>
+            <w:r>
+              <w:rPr>
+                <w:noProof/>
+                <w:webHidden/>
+              </w:rPr>
+              <w:t>4</w:t>
+            </w:r>
+            <w:r>
+              <w:rPr>
+                <w:noProof/>
+                <w:webHidden/>
+              </w:rPr>
+              <w:fldChar w:fldCharType="end"/>
+            </w:r>
+          </w:hyperlink>
+        </w:p>
+        <w:p>
+          <w:pPr>
+            <w:pStyle w:val="TDC2"/>
+            <w:tabs>
+              <w:tab w:val="right" w:leader="dot" w:pos="8494"/>
+            </w:tabs>
+            <w:rPr>
+              <w:rFonts w:eastAsiaTheme="minorEastAsia"/>
+              <w:noProof/>
+              <w:lang w:eastAsia="es-PE"/>
+            </w:rPr>
+          </w:pPr>
+          <w:hyperlink w:anchor="_Toc496969320" w:history="1">
+            <w:r>
+              <w:rPr>
+                <w:rStyle w:val="Hipervnculo"/>
+                <w:noProof/>
+              </w:rPr>
+              <w:t>CUENTA FTP</w:t>
+            </w:r>
+            <w:r>
+              <w:rPr>
+                <w:noProof/>
+                <w:webHidden/>
+              </w:rPr>
+              <w:tab/>
+            </w:r>
+            <w:r>
+              <w:rPr>
+                <w:noProof/>
+                <w:webHidden/>
+              </w:rPr>
+              <w:fldChar w:fldCharType="begin"/>
+            </w:r>
+            <w:r>
+              <w:rPr>
+                <w:noProof/>
+                <w:webHidden/>
+              </w:rPr>
+              <w:instrText xml:space="preserve"> PAGEREF _Toc496969320 \h </w:instrText>
+            </w:r>
+            <w:r>
+              <w:rPr>
+                <w:noProof/>
+                <w:webHidden/>
+              </w:rPr>
+            </w:r>
+            <w:r>
+              <w:rPr>
+                <w:noProof/>
+                <w:webHidden/>
+              </w:rPr>
+              <w:fldChar w:fldCharType="separate"/>
+            </w:r>
+            <w:r>
+              <w:rPr>
+                <w:noProof/>
+                <w:webHidden/>
+              </w:rPr>
+              <w:t>5</w:t>
+            </w:r>
+            <w:r>
+              <w:rPr>
+                <w:noProof/>
+                <w:webHidden/>
+              </w:rPr>
+              <w:fldChar w:fldCharType="end"/>
+            </w:r>
+          </w:hyperlink>
+        </w:p>
+        <w:p>
+          <w:r>
+            <w:rPr>
+              <w:b/>
+              <w:bCs/>
+              <w:lang w:val="es-ES"/>
+            </w:rPr>
+            <w:fldChar w:fldCharType="end"/>
+          </w:r>
+        </w:p>
+      </w:sdtContent>
+    </w:sdt>
     <w:p>
       <w:pPr>
         <w:jc w:val="center"/>
@@ -9,17 +911,61 @@
           <w:b/>
         </w:rPr>
       </w:pPr>
-      <w:r>
+    </w:p>
+    <w:p>
+      <w:pPr>
         <w:rPr>
           <w:b/>
         </w:rPr>
+        <w:sectPr>
+          <w:pgSz w:w="11906" w:h="16838"/>
+          <w:pgMar w:top="1417" w:right="1701" w:bottom="1417" w:left="1701" w:header="708" w:footer="708" w:gutter="0"/>
+          <w:pgNumType w:start="0"/>
+          <w:cols w:space="708"/>
+          <w:titlePg/>
+          <w:docGrid w:linePitch="360"/>
+        </w:sectPr>
+      </w:pPr>
+      <w:r>
+        <w:rPr>
+          <w:b/>
+        </w:rPr>
+        <w:br w:type="page"/>
+      </w:r>
+    </w:p>
+    <w:p>
+      <w:pPr>
+        <w:rPr>
+          <w:b/>
+        </w:rPr>
+      </w:pPr>
+    </w:p>
+    <w:p>
+      <w:pPr>
+        <w:pStyle w:val="Ttulo1"/>
+        <w:jc w:val="center"/>
+        <w:rPr>
+          <w:b/>
+        </w:rPr>
+      </w:pPr>
+      <w:bookmarkStart w:id="0" w:name="_Toc496969316"/>
+      <w:r>
+        <w:rPr>
+          <w:b/>
+        </w:rPr>
         <w:t>GUIA DE INSTALACION</w:t>
       </w:r>
-    </w:p>
-    <w:p>
+      <w:bookmarkEnd w:id="0"/>
+    </w:p>
+    <w:p>
+      <w:pPr>
+        <w:pStyle w:val="Ttulo2"/>
+      </w:pPr>
+      <w:bookmarkStart w:id="1" w:name="_Toc496969317"/>
       <w:r>
         <w:t>ANTES DE LA INSTALACION</w:t>
       </w:r>
+      <w:bookmarkEnd w:id="1"/>
     </w:p>
     <w:p>
       <w:r>
@@ -322,11 +1268,14 @@
     </w:p>
     <w:p/>
     <w:p>
+      <w:pPr>
+        <w:pStyle w:val="Ttulo2"/>
+      </w:pPr>
+      <w:bookmarkStart w:id="2" w:name="_Toc496969318"/>
       <w:r>
         <w:t>PASOS DE LA INSTALACION</w:t>
       </w:r>
-      <w:bookmarkStart w:id="0" w:name="_GoBack"/>
-      <w:bookmarkEnd w:id="0"/>
+      <w:bookmarkEnd w:id="2"/>
     </w:p>
     <w:p>
       <w:r>
@@ -350,235 +1299,6 @@
             <wp:extent cx="5400040" cy="2530475"/>
             <wp:effectExtent l="0" t="0" r="0" b="3175"/>
             <wp:docPr id="1" name="Imagen 1"/>
-            <wp:cNvGraphicFramePr>
-              <a:graphicFrameLocks xmlns:a="http://schemas.openxmlformats.org/drawingml/2006/main" noChangeAspect="1"/>
-            </wp:cNvGraphicFramePr>
-            <a:graphic xmlns:a="http://schemas.openxmlformats.org/drawingml/2006/main">
-              <a:graphicData uri="http://schemas.openxmlformats.org/drawingml/2006/picture">
-                <pic:pic xmlns:pic="http://schemas.openxmlformats.org/drawingml/2006/picture">
-                  <pic:nvPicPr>
-                    <pic:cNvPr id="1" name=""/>
-                    <pic:cNvPicPr/>
-                  </pic:nvPicPr>
-                  <pic:blipFill>
-                    <a:blip r:embed="rId5"/>
-                    <a:stretch>
-                      <a:fillRect/>
-                    </a:stretch>
-                  </pic:blipFill>
-                  <pic:spPr>
-                    <a:xfrm>
-                      <a:off x="0" y="0"/>
-                      <a:ext cx="5400040" cy="2530475"/>
-                    </a:xfrm>
-                    <a:prstGeom prst="rect">
-                      <a:avLst/>
-                    </a:prstGeom>
-                  </pic:spPr>
-                </pic:pic>
-              </a:graphicData>
-            </a:graphic>
-          </wp:inline>
-        </w:drawing>
-      </w:r>
-    </w:p>
-    <w:p>
-      <w:r>
-        <w:t xml:space="preserve">Damos clic en ingresar en </w:t>
-      </w:r>
-      <w:proofErr w:type="spellStart"/>
-      <w:r>
-        <w:t>phpmyadmin</w:t>
-      </w:r>
-      <w:proofErr w:type="spellEnd"/>
-    </w:p>
-    <w:p>
-      <w:r>
-        <w:rPr>
-          <w:noProof/>
-          <w:lang w:eastAsia="es-PE"/>
-        </w:rPr>
-        <w:lastRenderedPageBreak/>
-        <w:drawing>
-          <wp:inline distT="0" distB="0" distL="0" distR="0" wp14:anchorId="1E35C27C" wp14:editId="1CFF6233">
-            <wp:extent cx="5400040" cy="2900680"/>
-            <wp:effectExtent l="0" t="0" r="0" b="0"/>
-            <wp:docPr id="2" name="Imagen 2"/>
-            <wp:cNvGraphicFramePr>
-              <a:graphicFrameLocks xmlns:a="http://schemas.openxmlformats.org/drawingml/2006/main" noChangeAspect="1"/>
-            </wp:cNvGraphicFramePr>
-            <a:graphic xmlns:a="http://schemas.openxmlformats.org/drawingml/2006/main">
-              <a:graphicData uri="http://schemas.openxmlformats.org/drawingml/2006/picture">
-                <pic:pic xmlns:pic="http://schemas.openxmlformats.org/drawingml/2006/picture">
-                  <pic:nvPicPr>
-                    <pic:cNvPr id="1" name=""/>
-                    <pic:cNvPicPr/>
-                  </pic:nvPicPr>
-                  <pic:blipFill>
-                    <a:blip r:embed="rId6"/>
-                    <a:stretch>
-                      <a:fillRect/>
-                    </a:stretch>
-                  </pic:blipFill>
-                  <pic:spPr>
-                    <a:xfrm>
-                      <a:off x="0" y="0"/>
-                      <a:ext cx="5400040" cy="2900680"/>
-                    </a:xfrm>
-                    <a:prstGeom prst="rect">
-                      <a:avLst/>
-                    </a:prstGeom>
-                  </pic:spPr>
-                </pic:pic>
-              </a:graphicData>
-            </a:graphic>
-          </wp:inline>
-        </w:drawing>
-      </w:r>
-    </w:p>
-    <w:p>
-      <w:r>
-        <w:t xml:space="preserve">Cargamos los scripts de la base de datos </w:t>
-      </w:r>
-    </w:p>
-    <w:p>
-      <w:pPr>
-        <w:jc w:val="both"/>
-      </w:pPr>
-      <w:r>
-        <w:t xml:space="preserve">Primero levantamos la base de datos de la carpeta definición de datos y comenzamos levantando el script de </w:t>
-      </w:r>
-    </w:p>
-    <w:p>
-      <w:pPr>
-        <w:jc w:val="both"/>
-      </w:pPr>
-      <w:r>
-        <w:rPr>
-          <w:noProof/>
-          <w:lang w:eastAsia="es-PE"/>
-        </w:rPr>
-        <w:drawing>
-          <wp:inline distT="0" distB="0" distL="0" distR="0" wp14:anchorId="3E2F0D57" wp14:editId="2E1F855E">
-            <wp:extent cx="3648075" cy="390525"/>
-            <wp:effectExtent l="0" t="0" r="9525" b="9525"/>
-            <wp:docPr id="7" name="Imagen 7"/>
-            <wp:cNvGraphicFramePr>
-              <a:graphicFrameLocks xmlns:a="http://schemas.openxmlformats.org/drawingml/2006/main" noChangeAspect="1"/>
-            </wp:cNvGraphicFramePr>
-            <a:graphic xmlns:a="http://schemas.openxmlformats.org/drawingml/2006/main">
-              <a:graphicData uri="http://schemas.openxmlformats.org/drawingml/2006/picture">
-                <pic:pic xmlns:pic="http://schemas.openxmlformats.org/drawingml/2006/picture">
-                  <pic:nvPicPr>
-                    <pic:cNvPr id="1" name=""/>
-                    <pic:cNvPicPr/>
-                  </pic:nvPicPr>
-                  <pic:blipFill>
-                    <a:blip r:embed="rId7"/>
-                    <a:stretch>
-                      <a:fillRect/>
-                    </a:stretch>
-                  </pic:blipFill>
-                  <pic:spPr>
-                    <a:xfrm>
-                      <a:off x="0" y="0"/>
-                      <a:ext cx="3648075" cy="390525"/>
-                    </a:xfrm>
-                    <a:prstGeom prst="rect">
-                      <a:avLst/>
-                    </a:prstGeom>
-                  </pic:spPr>
-                </pic:pic>
-              </a:graphicData>
-            </a:graphic>
-          </wp:inline>
-        </w:drawing>
-      </w:r>
-    </w:p>
-    <w:p>
-      <w:pPr>
-        <w:jc w:val="both"/>
-      </w:pPr>
-      <w:r>
-        <w:t xml:space="preserve">Una vez creado la base datos procedemos importar el siguiente script de las tablas </w:t>
-      </w:r>
-    </w:p>
-    <w:p>
-      <w:pPr>
-        <w:jc w:val="both"/>
-      </w:pPr>
-      <w:r>
-        <w:rPr>
-          <w:noProof/>
-          <w:lang w:eastAsia="es-PE"/>
-        </w:rPr>
-        <w:drawing>
-          <wp:inline distT="0" distB="0" distL="0" distR="0" wp14:anchorId="4129DB60" wp14:editId="7DD1C81D">
-            <wp:extent cx="3381375" cy="390525"/>
-            <wp:effectExtent l="0" t="0" r="9525" b="9525"/>
-            <wp:docPr id="3" name="Imagen 3"/>
-            <wp:cNvGraphicFramePr>
-              <a:graphicFrameLocks xmlns:a="http://schemas.openxmlformats.org/drawingml/2006/main" noChangeAspect="1"/>
-            </wp:cNvGraphicFramePr>
-            <a:graphic xmlns:a="http://schemas.openxmlformats.org/drawingml/2006/main">
-              <a:graphicData uri="http://schemas.openxmlformats.org/drawingml/2006/picture">
-                <pic:pic xmlns:pic="http://schemas.openxmlformats.org/drawingml/2006/picture">
-                  <pic:nvPicPr>
-                    <pic:cNvPr id="1" name=""/>
-                    <pic:cNvPicPr/>
-                  </pic:nvPicPr>
-                  <pic:blipFill>
-                    <a:blip r:embed="rId8"/>
-                    <a:stretch>
-                      <a:fillRect/>
-                    </a:stretch>
-                  </pic:blipFill>
-                  <pic:spPr>
-                    <a:xfrm>
-                      <a:off x="0" y="0"/>
-                      <a:ext cx="3381375" cy="390525"/>
-                    </a:xfrm>
-                    <a:prstGeom prst="rect">
-                      <a:avLst/>
-                    </a:prstGeom>
-                  </pic:spPr>
-                </pic:pic>
-              </a:graphicData>
-            </a:graphic>
-          </wp:inline>
-        </w:drawing>
-      </w:r>
-    </w:p>
-    <w:p>
-      <w:pPr>
-        <w:jc w:val="both"/>
-      </w:pPr>
-      <w:r>
-        <w:t>Y realizamos la misma operación que lo anterior</w:t>
-      </w:r>
-    </w:p>
-    <w:p>
-      <w:pPr>
-        <w:jc w:val="both"/>
-      </w:pPr>
-      <w:r>
-        <w:t xml:space="preserve">Luego procedemos a levantar el script de procedimientos almacenados que está en la carpeta manipulación de datos </w:t>
-      </w:r>
-    </w:p>
-    <w:p>
-      <w:pPr>
-        <w:jc w:val="both"/>
-      </w:pPr>
-      <w:r>
-        <w:rPr>
-          <w:noProof/>
-          <w:lang w:eastAsia="es-PE"/>
-        </w:rPr>
-        <w:drawing>
-          <wp:inline distT="0" distB="0" distL="0" distR="0" wp14:anchorId="73F7035B" wp14:editId="6648BFF4">
-            <wp:extent cx="2952750" cy="342900"/>
-            <wp:effectExtent l="0" t="0" r="0" b="0"/>
-            <wp:docPr id="4" name="Imagen 4"/>
             <wp:cNvGraphicFramePr>
               <a:graphicFrameLocks xmlns:a="http://schemas.openxmlformats.org/drawingml/2006/main" noChangeAspect="1"/>
             </wp:cNvGraphicFramePr>
@@ -598,7 +1318,7 @@
                   <pic:spPr>
                     <a:xfrm>
                       <a:off x="0" y="0"/>
-                      <a:ext cx="2952750" cy="342900"/>
+                      <a:ext cx="5400040" cy="2530475"/>
                     </a:xfrm>
                     <a:prstGeom prst="rect">
                       <a:avLst/>
@@ -612,27 +1332,27 @@
       </w:r>
     </w:p>
     <w:p>
-      <w:pPr>
-        <w:jc w:val="both"/>
-      </w:pPr>
-      <w:r>
-        <w:t>Una vez levantado procedemos a ejecutar el siguiente script de las vistas</w:t>
-      </w:r>
-    </w:p>
-    <w:p>
-      <w:pPr>
-        <w:jc w:val="both"/>
-      </w:pPr>
+      <w:r>
+        <w:t xml:space="preserve">Damos clic en ingresar en </w:t>
+      </w:r>
+      <w:proofErr w:type="spellStart"/>
+      <w:r>
+        <w:t>phpmyadmin</w:t>
+      </w:r>
+      <w:proofErr w:type="spellEnd"/>
+    </w:p>
+    <w:p>
       <w:r>
         <w:rPr>
           <w:noProof/>
           <w:lang w:eastAsia="es-PE"/>
         </w:rPr>
+        <w:lastRenderedPageBreak/>
         <w:drawing>
-          <wp:inline distT="0" distB="0" distL="0" distR="0" wp14:anchorId="0FF8E443" wp14:editId="5A59920A">
-            <wp:extent cx="3152775" cy="333375"/>
-            <wp:effectExtent l="0" t="0" r="9525" b="9525"/>
-            <wp:docPr id="5" name="Imagen 5"/>
+          <wp:inline distT="0" distB="0" distL="0" distR="0" wp14:anchorId="1E35C27C" wp14:editId="1CFF6233">
+            <wp:extent cx="5400040" cy="2900680"/>
+            <wp:effectExtent l="0" t="0" r="0" b="0"/>
+            <wp:docPr id="2" name="Imagen 2"/>
             <wp:cNvGraphicFramePr>
               <a:graphicFrameLocks xmlns:a="http://schemas.openxmlformats.org/drawingml/2006/main" noChangeAspect="1"/>
             </wp:cNvGraphicFramePr>
@@ -652,7 +1372,7 @@
                   <pic:spPr>
                     <a:xfrm>
                       <a:off x="0" y="0"/>
-                      <a:ext cx="3152775" cy="333375"/>
+                      <a:ext cx="5400040" cy="2900680"/>
                     </a:xfrm>
                     <a:prstGeom prst="rect">
                       <a:avLst/>
@@ -665,12 +1385,26 @@
         </w:drawing>
       </w:r>
     </w:p>
+    <w:p/>
+    <w:p>
+      <w:pPr>
+        <w:pStyle w:val="Ttulo2"/>
+      </w:pPr>
+      <w:bookmarkStart w:id="3" w:name="_Toc496969319"/>
+      <w:r>
+        <w:t>CARGAMOS LOS SCRIPTS DE LA BASE DE DATOS</w:t>
+      </w:r>
+      <w:bookmarkEnd w:id="3"/>
+      <w:r>
+        <w:t xml:space="preserve"> </w:t>
+      </w:r>
+    </w:p>
     <w:p>
       <w:pPr>
         <w:jc w:val="both"/>
       </w:pPr>
       <w:r>
-        <w:t xml:space="preserve">Procedemos a levantar la carga inicial de datos y entramos a la carpeta control de usuarios y levantamos el script </w:t>
+        <w:t xml:space="preserve">Primero levantamos la base de datos de la carpeta definición de datos y comenzamos levantando el script de </w:t>
       </w:r>
     </w:p>
     <w:p>
@@ -683,10 +1417,10 @@
           <w:lang w:eastAsia="es-PE"/>
         </w:rPr>
         <w:drawing>
-          <wp:inline distT="0" distB="0" distL="0" distR="0" wp14:anchorId="39447036" wp14:editId="119194A6">
-            <wp:extent cx="3600450" cy="390525"/>
-            <wp:effectExtent l="0" t="0" r="0" b="9525"/>
-            <wp:docPr id="11" name="Imagen 11"/>
+          <wp:inline distT="0" distB="0" distL="0" distR="0" wp14:anchorId="3E2F0D57" wp14:editId="2E1F855E">
+            <wp:extent cx="3648075" cy="390525"/>
+            <wp:effectExtent l="0" t="0" r="9525" b="9525"/>
+            <wp:docPr id="7" name="Imagen 7"/>
             <wp:cNvGraphicFramePr>
               <a:graphicFrameLocks xmlns:a="http://schemas.openxmlformats.org/drawingml/2006/main" noChangeAspect="1"/>
             </wp:cNvGraphicFramePr>
@@ -706,7 +1440,7 @@
                   <pic:spPr>
                     <a:xfrm>
                       <a:off x="0" y="0"/>
-                      <a:ext cx="3600450" cy="390525"/>
+                      <a:ext cx="3648075" cy="390525"/>
                     </a:xfrm>
                     <a:prstGeom prst="rect">
                       <a:avLst/>
@@ -724,7 +1458,7 @@
         <w:jc w:val="both"/>
       </w:pPr>
       <w:r>
-        <w:t>Luego procedemos a crear un usuario para la base de datos y ejecutamos el siguiente script</w:t>
+        <w:t xml:space="preserve">Una vez creado la base datos procedemos importar el siguiente script de las tablas </w:t>
       </w:r>
     </w:p>
     <w:p>
@@ -737,10 +1471,10 @@
           <w:lang w:eastAsia="es-PE"/>
         </w:rPr>
         <w:drawing>
-          <wp:inline distT="0" distB="0" distL="0" distR="0" wp14:anchorId="19004D4B" wp14:editId="3BA1F76F">
-            <wp:extent cx="3267075" cy="352425"/>
+          <wp:inline distT="0" distB="0" distL="0" distR="0" wp14:anchorId="4129DB60" wp14:editId="7DD1C81D">
+            <wp:extent cx="3381375" cy="390525"/>
             <wp:effectExtent l="0" t="0" r="9525" b="9525"/>
-            <wp:docPr id="6" name="Imagen 6"/>
+            <wp:docPr id="3" name="Imagen 3"/>
             <wp:cNvGraphicFramePr>
               <a:graphicFrameLocks xmlns:a="http://schemas.openxmlformats.org/drawingml/2006/main" noChangeAspect="1"/>
             </wp:cNvGraphicFramePr>
@@ -760,6 +1494,231 @@
                   <pic:spPr>
                     <a:xfrm>
                       <a:off x="0" y="0"/>
+                      <a:ext cx="3381375" cy="390525"/>
+                    </a:xfrm>
+                    <a:prstGeom prst="rect">
+                      <a:avLst/>
+                    </a:prstGeom>
+                  </pic:spPr>
+                </pic:pic>
+              </a:graphicData>
+            </a:graphic>
+          </wp:inline>
+        </w:drawing>
+      </w:r>
+    </w:p>
+    <w:p>
+      <w:pPr>
+        <w:jc w:val="both"/>
+      </w:pPr>
+      <w:r>
+        <w:t>Y realizamos la misma operación que lo anterior</w:t>
+      </w:r>
+    </w:p>
+    <w:p>
+      <w:pPr>
+        <w:jc w:val="both"/>
+      </w:pPr>
+      <w:r>
+        <w:t xml:space="preserve">Luego procedemos a levantar el script de procedimientos almacenados que está en la carpeta manipulación de datos </w:t>
+      </w:r>
+    </w:p>
+    <w:p>
+      <w:pPr>
+        <w:jc w:val="both"/>
+      </w:pPr>
+      <w:r>
+        <w:rPr>
+          <w:noProof/>
+          <w:lang w:eastAsia="es-PE"/>
+        </w:rPr>
+        <w:drawing>
+          <wp:inline distT="0" distB="0" distL="0" distR="0" wp14:anchorId="73F7035B" wp14:editId="6648BFF4">
+            <wp:extent cx="2952750" cy="342900"/>
+            <wp:effectExtent l="0" t="0" r="0" b="0"/>
+            <wp:docPr id="4" name="Imagen 4"/>
+            <wp:cNvGraphicFramePr>
+              <a:graphicFrameLocks xmlns:a="http://schemas.openxmlformats.org/drawingml/2006/main" noChangeAspect="1"/>
+            </wp:cNvGraphicFramePr>
+            <a:graphic xmlns:a="http://schemas.openxmlformats.org/drawingml/2006/main">
+              <a:graphicData uri="http://schemas.openxmlformats.org/drawingml/2006/picture">
+                <pic:pic xmlns:pic="http://schemas.openxmlformats.org/drawingml/2006/picture">
+                  <pic:nvPicPr>
+                    <pic:cNvPr id="1" name=""/>
+                    <pic:cNvPicPr/>
+                  </pic:nvPicPr>
+                  <pic:blipFill>
+                    <a:blip r:embed="rId13"/>
+                    <a:stretch>
+                      <a:fillRect/>
+                    </a:stretch>
+                  </pic:blipFill>
+                  <pic:spPr>
+                    <a:xfrm>
+                      <a:off x="0" y="0"/>
+                      <a:ext cx="2952750" cy="342900"/>
+                    </a:xfrm>
+                    <a:prstGeom prst="rect">
+                      <a:avLst/>
+                    </a:prstGeom>
+                  </pic:spPr>
+                </pic:pic>
+              </a:graphicData>
+            </a:graphic>
+          </wp:inline>
+        </w:drawing>
+      </w:r>
+    </w:p>
+    <w:p>
+      <w:pPr>
+        <w:jc w:val="both"/>
+      </w:pPr>
+      <w:r>
+        <w:t>Una vez levantado procedemos a ejecutar el siguiente script de las vistas</w:t>
+      </w:r>
+    </w:p>
+    <w:p>
+      <w:pPr>
+        <w:jc w:val="both"/>
+      </w:pPr>
+      <w:r>
+        <w:rPr>
+          <w:noProof/>
+          <w:lang w:eastAsia="es-PE"/>
+        </w:rPr>
+        <w:drawing>
+          <wp:inline distT="0" distB="0" distL="0" distR="0" wp14:anchorId="0FF8E443" wp14:editId="5A59920A">
+            <wp:extent cx="3152775" cy="333375"/>
+            <wp:effectExtent l="0" t="0" r="9525" b="9525"/>
+            <wp:docPr id="5" name="Imagen 5"/>
+            <wp:cNvGraphicFramePr>
+              <a:graphicFrameLocks xmlns:a="http://schemas.openxmlformats.org/drawingml/2006/main" noChangeAspect="1"/>
+            </wp:cNvGraphicFramePr>
+            <a:graphic xmlns:a="http://schemas.openxmlformats.org/drawingml/2006/main">
+              <a:graphicData uri="http://schemas.openxmlformats.org/drawingml/2006/picture">
+                <pic:pic xmlns:pic="http://schemas.openxmlformats.org/drawingml/2006/picture">
+                  <pic:nvPicPr>
+                    <pic:cNvPr id="1" name=""/>
+                    <pic:cNvPicPr/>
+                  </pic:nvPicPr>
+                  <pic:blipFill>
+                    <a:blip r:embed="rId14"/>
+                    <a:stretch>
+                      <a:fillRect/>
+                    </a:stretch>
+                  </pic:blipFill>
+                  <pic:spPr>
+                    <a:xfrm>
+                      <a:off x="0" y="0"/>
+                      <a:ext cx="3152775" cy="333375"/>
+                    </a:xfrm>
+                    <a:prstGeom prst="rect">
+                      <a:avLst/>
+                    </a:prstGeom>
+                  </pic:spPr>
+                </pic:pic>
+              </a:graphicData>
+            </a:graphic>
+          </wp:inline>
+        </w:drawing>
+      </w:r>
+    </w:p>
+    <w:p>
+      <w:pPr>
+        <w:jc w:val="both"/>
+      </w:pPr>
+      <w:r>
+        <w:t xml:space="preserve">Procedemos a levantar la carga inicial de datos y entramos a la carpeta control de usuarios y levantamos el script </w:t>
+      </w:r>
+    </w:p>
+    <w:p>
+      <w:pPr>
+        <w:jc w:val="both"/>
+      </w:pPr>
+      <w:r>
+        <w:rPr>
+          <w:noProof/>
+          <w:lang w:eastAsia="es-PE"/>
+        </w:rPr>
+        <w:drawing>
+          <wp:inline distT="0" distB="0" distL="0" distR="0" wp14:anchorId="39447036" wp14:editId="119194A6">
+            <wp:extent cx="3600450" cy="390525"/>
+            <wp:effectExtent l="0" t="0" r="0" b="9525"/>
+            <wp:docPr id="11" name="Imagen 11"/>
+            <wp:cNvGraphicFramePr>
+              <a:graphicFrameLocks xmlns:a="http://schemas.openxmlformats.org/drawingml/2006/main" noChangeAspect="1"/>
+            </wp:cNvGraphicFramePr>
+            <a:graphic xmlns:a="http://schemas.openxmlformats.org/drawingml/2006/main">
+              <a:graphicData uri="http://schemas.openxmlformats.org/drawingml/2006/picture">
+                <pic:pic xmlns:pic="http://schemas.openxmlformats.org/drawingml/2006/picture">
+                  <pic:nvPicPr>
+                    <pic:cNvPr id="1" name=""/>
+                    <pic:cNvPicPr/>
+                  </pic:nvPicPr>
+                  <pic:blipFill>
+                    <a:blip r:embed="rId15"/>
+                    <a:stretch>
+                      <a:fillRect/>
+                    </a:stretch>
+                  </pic:blipFill>
+                  <pic:spPr>
+                    <a:xfrm>
+                      <a:off x="0" y="0"/>
+                      <a:ext cx="3600450" cy="390525"/>
+                    </a:xfrm>
+                    <a:prstGeom prst="rect">
+                      <a:avLst/>
+                    </a:prstGeom>
+                  </pic:spPr>
+                </pic:pic>
+              </a:graphicData>
+            </a:graphic>
+          </wp:inline>
+        </w:drawing>
+      </w:r>
+    </w:p>
+    <w:p>
+      <w:pPr>
+        <w:jc w:val="both"/>
+      </w:pPr>
+      <w:r>
+        <w:t>Luego procedemos a crear un usuario para la base de datos y ejecutamos el siguiente script</w:t>
+      </w:r>
+    </w:p>
+    <w:p>
+      <w:pPr>
+        <w:jc w:val="both"/>
+      </w:pPr>
+      <w:r>
+        <w:rPr>
+          <w:noProof/>
+          <w:lang w:eastAsia="es-PE"/>
+        </w:rPr>
+        <w:lastRenderedPageBreak/>
+        <w:drawing>
+          <wp:inline distT="0" distB="0" distL="0" distR="0" wp14:anchorId="19004D4B" wp14:editId="3BA1F76F">
+            <wp:extent cx="3267075" cy="352425"/>
+            <wp:effectExtent l="0" t="0" r="9525" b="9525"/>
+            <wp:docPr id="6" name="Imagen 6"/>
+            <wp:cNvGraphicFramePr>
+              <a:graphicFrameLocks xmlns:a="http://schemas.openxmlformats.org/drawingml/2006/main" noChangeAspect="1"/>
+            </wp:cNvGraphicFramePr>
+            <a:graphic xmlns:a="http://schemas.openxmlformats.org/drawingml/2006/main">
+              <a:graphicData uri="http://schemas.openxmlformats.org/drawingml/2006/picture">
+                <pic:pic xmlns:pic="http://schemas.openxmlformats.org/drawingml/2006/picture">
+                  <pic:nvPicPr>
+                    <pic:cNvPr id="1" name=""/>
+                    <pic:cNvPicPr/>
+                  </pic:nvPicPr>
+                  <pic:blipFill>
+                    <a:blip r:embed="rId16"/>
+                    <a:stretch>
+                      <a:fillRect/>
+                    </a:stretch>
+                  </pic:blipFill>
+                  <pic:spPr>
+                    <a:xfrm>
+                      <a:off x="0" y="0"/>
                       <a:ext cx="3267075" cy="352425"/>
                     </a:xfrm>
                     <a:prstGeom prst="rect">
@@ -774,8 +1733,19 @@
       </w:r>
     </w:p>
     <w:p>
-      <w:r>
-        <w:lastRenderedPageBreak/>
+      <w:pPr>
+        <w:pStyle w:val="Ttulo2"/>
+      </w:pPr>
+      <w:bookmarkStart w:id="4" w:name="_Toc496969320"/>
+      <w:bookmarkStart w:id="5" w:name="_GoBack"/>
+      <w:bookmarkEnd w:id="5"/>
+      <w:r>
+        <w:t>CUENTA FTP</w:t>
+      </w:r>
+      <w:bookmarkEnd w:id="4"/>
+    </w:p>
+    <w:p>
+      <w:r>
         <w:t>Cuando los scripts de la base de datos estén levantados nos dirigimos a archivos y luego a cuentas FTP</w:t>
       </w:r>
     </w:p>
@@ -876,7 +1846,7 @@
                     <pic:cNvPicPr/>
                   </pic:nvPicPr>
                   <pic:blipFill>
-                    <a:blip r:embed="rId13"/>
+                    <a:blip r:embed="rId17"/>
                     <a:stretch>
                       <a:fillRect/>
                     </a:stretch>
@@ -932,7 +1902,7 @@
                     <pic:cNvPicPr/>
                   </pic:nvPicPr>
                   <pic:blipFill>
-                    <a:blip r:embed="rId14"/>
+                    <a:blip r:embed="rId18"/>
                     <a:stretch>
                       <a:fillRect/>
                     </a:stretch>
@@ -980,7 +1950,7 @@
                     <pic:cNvPicPr/>
                   </pic:nvPicPr>
                   <pic:blipFill>
-                    <a:blip r:embed="rId15"/>
+                    <a:blip r:embed="rId19"/>
                     <a:stretch>
                       <a:fillRect/>
                     </a:stretch>
@@ -1003,6 +1973,7 @@
     </w:p>
     <w:p>
       <w:r>
+        <w:lastRenderedPageBreak/>
         <w:t xml:space="preserve">Nos dirigimos a la carpeta </w:t>
       </w:r>
       <w:proofErr w:type="spellStart"/>
@@ -1025,7 +1996,6 @@
           <w:noProof/>
           <w:lang w:eastAsia="es-PE"/>
         </w:rPr>
-        <w:lastRenderedPageBreak/>
         <w:drawing>
           <wp:inline distT="0" distB="0" distL="0" distR="0" wp14:anchorId="0B1E9918" wp14:editId="431BE0C1">
             <wp:extent cx="3006085" cy="628153"/>
@@ -1042,7 +2012,7 @@
                     <pic:cNvPicPr/>
                   </pic:nvPicPr>
                   <pic:blipFill>
-                    <a:blip r:embed="rId16"/>
+                    <a:blip r:embed="rId20"/>
                     <a:stretch>
                       <a:fillRect/>
                     </a:stretch>
@@ -1160,7 +2130,7 @@
                     <pic:cNvPicPr/>
                   </pic:nvPicPr>
                   <pic:blipFill>
-                    <a:blip r:embed="rId17"/>
+                    <a:blip r:embed="rId21"/>
                     <a:stretch>
                       <a:fillRect/>
                     </a:stretch>
@@ -1203,7 +2173,7 @@
                     <pic:cNvPicPr/>
                   </pic:nvPicPr>
                   <pic:blipFill>
-                    <a:blip r:embed="rId18"/>
+                    <a:blip r:embed="rId22"/>
                     <a:stretch>
                       <a:fillRect/>
                     </a:stretch>
@@ -1257,7 +2227,7 @@
                     <pic:cNvPicPr/>
                   </pic:nvPicPr>
                   <pic:blipFill>
-                    <a:blip r:embed="rId19"/>
+                    <a:blip r:embed="rId23"/>
                     <a:stretch>
                       <a:fillRect/>
                     </a:stretch>
@@ -1301,7 +2271,7 @@
                     <pic:cNvPicPr/>
                   </pic:nvPicPr>
                   <pic:blipFill>
-                    <a:blip r:embed="rId20"/>
+                    <a:blip r:embed="rId24"/>
                     <a:stretch>
                       <a:fillRect/>
                     </a:stretch>
@@ -1345,7 +2315,7 @@
                     <pic:cNvPicPr/>
                   </pic:nvPicPr>
                   <pic:blipFill>
-                    <a:blip r:embed="rId21"/>
+                    <a:blip r:embed="rId25"/>
                     <a:stretch>
                       <a:fillRect/>
                     </a:stretch>
@@ -1997,20 +2967,12 @@
         </w:rPr>
         <w:t xml:space="preserve">' =&gt; </w:t>
       </w:r>
-      <w:proofErr w:type="spellStart"/>
       <w:proofErr w:type="gramStart"/>
       <w:r>
         <w:rPr>
           <w:rFonts w:ascii="Courier New" w:hAnsi="Courier New" w:cs="Courier New"/>
         </w:rPr>
-        <w:t>array</w:t>
-      </w:r>
-      <w:proofErr w:type="spellEnd"/>
-      <w:r>
-        <w:rPr>
-          <w:rFonts w:ascii="Courier New" w:hAnsi="Courier New" w:cs="Courier New"/>
-        </w:rPr>
-        <w:t>(</w:t>
+        <w:t>array(</w:t>
       </w:r>
       <w:proofErr w:type="gramEnd"/>
       <w:r>
@@ -2059,17 +3021,115 @@
     </w:p>
     <w:p/>
     <w:sectPr>
+      <w:footerReference w:type="first" r:id="rId26"/>
       <w:pgSz w:w="11906" w:h="16838"/>
       <w:pgMar w:top="1417" w:right="1701" w:bottom="1417" w:left="1701" w:header="708" w:footer="708" w:gutter="0"/>
+      <w:pgNumType w:start="3"/>
       <w:cols w:space="708"/>
+      <w:titlePg/>
       <w:docGrid w:linePitch="360"/>
     </w:sectPr>
   </w:body>
 </w:document>
 </file>
 
+<file path=word/endnotes.xml><?xml version="1.0" encoding="utf-8"?>
+<w:endnotes xmlns:wpc="http://schemas.microsoft.com/office/word/2010/wordprocessingCanvas" xmlns:cx="http://schemas.microsoft.com/office/drawing/2014/chartex" xmlns:cx1="http://schemas.microsoft.com/office/drawing/2015/9/8/chartex" xmlns:cx2="http://schemas.microsoft.com/office/drawing/2015/10/21/chartex" xmlns:cx3="http://schemas.microsoft.com/office/drawing/2016/5/9/chartex" xmlns:cx4="http://schemas.microsoft.com/office/drawing/2016/5/10/chartex" xmlns:cx5="http://schemas.microsoft.com/office/drawing/2016/5/11/chartex" xmlns:cx6="http://schemas.microsoft.com/office/drawing/2016/5/12/chartex" xmlns:cx7="http://schemas.microsoft.com/office/drawing/2016/5/13/chartex" xmlns:cx8="http://schemas.microsoft.com/office/drawing/2016/5/14/chartex" xmlns:mc="http://schemas.openxmlformats.org/markup-compatibility/2006" xmlns:aink="http://schemas.microsoft.com/office/drawing/2016/ink" xmlns:am3d="http://schemas.microsoft.com/office/drawing/2017/model3d" xmlns:o="urn:schemas-microsoft-com:office:office" xmlns:r="http://schemas.openxmlformats.org/officeDocument/2006/relationships" xmlns:m="http://schemas.openxmlformats.org/officeDocument/2006/math" xmlns:v="urn:schemas-microsoft-com:vml" xmlns:wp14="http://schemas.microsoft.com/office/word/2010/wordprocessingDrawing" xmlns:wp="http://schemas.openxmlformats.org/drawingml/2006/wordprocessingDrawing" xmlns:w10="urn:schemas-microsoft-com:office:word" xmlns:w="http://schemas.openxmlformats.org/wordprocessingml/2006/main" xmlns:w14="http://schemas.microsoft.com/office/word/2010/wordml" xmlns:w15="http://schemas.microsoft.com/office/word/2012/wordml" xmlns:w16cid="http://schemas.microsoft.com/office/word/2016/wordml/cid" xmlns:w16se="http://schemas.microsoft.com/office/word/2015/wordml/symex" xmlns:wpg="http://schemas.microsoft.com/office/word/2010/wordprocessingGroup" xmlns:wpi="http://schemas.microsoft.com/office/word/2010/wordprocessingInk" xmlns:wne="http://schemas.microsoft.com/office/word/2006/wordml" xmlns:wps="http://schemas.microsoft.com/office/word/2010/wordprocessingShape" mc:Ignorable="w14 w15 w16se w16cid wp14">
+  <w:endnote w:type="separator" w:id="-1">
+    <w:p>
+      <w:pPr>
+        <w:spacing w:after="0" w:line="240" w:lineRule="auto"/>
+      </w:pPr>
+      <w:r>
+        <w:separator/>
+      </w:r>
+    </w:p>
+  </w:endnote>
+  <w:endnote w:type="continuationSeparator" w:id="0">
+    <w:p>
+      <w:pPr>
+        <w:spacing w:after="0" w:line="240" w:lineRule="auto"/>
+      </w:pPr>
+      <w:r>
+        <w:continuationSeparator/>
+      </w:r>
+    </w:p>
+  </w:endnote>
+</w:endnotes>
+</file>
+
+<file path=word/footer1.xml><?xml version="1.0" encoding="utf-8"?>
+<w:ftr xmlns:wpc="http://schemas.microsoft.com/office/word/2010/wordprocessingCanvas" xmlns:cx="http://schemas.microsoft.com/office/drawing/2014/chartex" xmlns:cx1="http://schemas.microsoft.com/office/drawing/2015/9/8/chartex" xmlns:cx2="http://schemas.microsoft.com/office/drawing/2015/10/21/chartex" xmlns:cx3="http://schemas.microsoft.com/office/drawing/2016/5/9/chartex" xmlns:cx4="http://schemas.microsoft.com/office/drawing/2016/5/10/chartex" xmlns:cx5="http://schemas.microsoft.com/office/drawing/2016/5/11/chartex" xmlns:cx6="http://schemas.microsoft.com/office/drawing/2016/5/12/chartex" xmlns:cx7="http://schemas.microsoft.com/office/drawing/2016/5/13/chartex" xmlns:cx8="http://schemas.microsoft.com/office/drawing/2016/5/14/chartex" xmlns:mc="http://schemas.openxmlformats.org/markup-compatibility/2006" xmlns:aink="http://schemas.microsoft.com/office/drawing/2016/ink" xmlns:am3d="http://schemas.microsoft.com/office/drawing/2017/model3d" xmlns:o="urn:schemas-microsoft-com:office:office" xmlns:r="http://schemas.openxmlformats.org/officeDocument/2006/relationships" xmlns:m="http://schemas.openxmlformats.org/officeDocument/2006/math" xmlns:v="urn:schemas-microsoft-com:vml" xmlns:wp14="http://schemas.microsoft.com/office/word/2010/wordprocessingDrawing" xmlns:wp="http://schemas.openxmlformats.org/drawingml/2006/wordprocessingDrawing" xmlns:w10="urn:schemas-microsoft-com:office:word" xmlns:w="http://schemas.openxmlformats.org/wordprocessingml/2006/main" xmlns:w14="http://schemas.microsoft.com/office/word/2010/wordml" xmlns:w15="http://schemas.microsoft.com/office/word/2012/wordml" xmlns:w16cid="http://schemas.microsoft.com/office/word/2016/wordml/cid" xmlns:w16se="http://schemas.microsoft.com/office/word/2015/wordml/symex" xmlns:wpg="http://schemas.microsoft.com/office/word/2010/wordprocessingGroup" xmlns:wpi="http://schemas.microsoft.com/office/word/2010/wordprocessingInk" xmlns:wne="http://schemas.microsoft.com/office/word/2006/wordml" xmlns:wps="http://schemas.microsoft.com/office/word/2010/wordprocessingShape" mc:Ignorable="w14 w15 w16se w16cid wp14">
+  <w:sdt>
+    <w:sdtPr>
+      <w:id w:val="830104125"/>
+      <w:docPartObj>
+        <w:docPartGallery w:val="Page Numbers (Bottom of Page)"/>
+        <w:docPartUnique/>
+      </w:docPartObj>
+    </w:sdtPr>
+    <w:sdtContent>
+      <w:p>
+        <w:pPr>
+          <w:pStyle w:val="Piedepgina"/>
+          <w:jc w:val="right"/>
+        </w:pPr>
+        <w:r>
+          <w:fldChar w:fldCharType="begin"/>
+        </w:r>
+        <w:r>
+          <w:instrText>PAGE   \* MERGEFORMAT</w:instrText>
+        </w:r>
+        <w:r>
+          <w:fldChar w:fldCharType="separate"/>
+        </w:r>
+        <w:r>
+          <w:rPr>
+            <w:lang w:val="es-ES"/>
+          </w:rPr>
+          <w:t>2</w:t>
+        </w:r>
+        <w:r>
+          <w:fldChar w:fldCharType="end"/>
+        </w:r>
+      </w:p>
+    </w:sdtContent>
+  </w:sdt>
+  <w:p>
+    <w:pPr>
+      <w:pStyle w:val="Piedepgina"/>
+    </w:pPr>
+  </w:p>
+</w:ftr>
+</file>
+
+<file path=word/footnotes.xml><?xml version="1.0" encoding="utf-8"?>
+<w:footnotes xmlns:wpc="http://schemas.microsoft.com/office/word/2010/wordprocessingCanvas" xmlns:cx="http://schemas.microsoft.com/office/drawing/2014/chartex" xmlns:cx1="http://schemas.microsoft.com/office/drawing/2015/9/8/chartex" xmlns:cx2="http://schemas.microsoft.com/office/drawing/2015/10/21/chartex" xmlns:cx3="http://schemas.microsoft.com/office/drawing/2016/5/9/chartex" xmlns:cx4="http://schemas.microsoft.com/office/drawing/2016/5/10/chartex" xmlns:cx5="http://schemas.microsoft.com/office/drawing/2016/5/11/chartex" xmlns:cx6="http://schemas.microsoft.com/office/drawing/2016/5/12/chartex" xmlns:cx7="http://schemas.microsoft.com/office/drawing/2016/5/13/chartex" xmlns:cx8="http://schemas.microsoft.com/office/drawing/2016/5/14/chartex" xmlns:mc="http://schemas.openxmlformats.org/markup-compatibility/2006" xmlns:aink="http://schemas.microsoft.com/office/drawing/2016/ink" xmlns:am3d="http://schemas.microsoft.com/office/drawing/2017/model3d" xmlns:o="urn:schemas-microsoft-com:office:office" xmlns:r="http://schemas.openxmlformats.org/officeDocument/2006/relationships" xmlns:m="http://schemas.openxmlformats.org/officeDocument/2006/math" xmlns:v="urn:schemas-microsoft-com:vml" xmlns:wp14="http://schemas.microsoft.com/office/word/2010/wordprocessingDrawing" xmlns:wp="http://schemas.openxmlformats.org/drawingml/2006/wordprocessingDrawing" xmlns:w10="urn:schemas-microsoft-com:office:word" xmlns:w="http://schemas.openxmlformats.org/wordprocessingml/2006/main" xmlns:w14="http://schemas.microsoft.com/office/word/2010/wordml" xmlns:w15="http://schemas.microsoft.com/office/word/2012/wordml" xmlns:w16cid="http://schemas.microsoft.com/office/word/2016/wordml/cid" xmlns:w16se="http://schemas.microsoft.com/office/word/2015/wordml/symex" xmlns:wpg="http://schemas.microsoft.com/office/word/2010/wordprocessingGroup" xmlns:wpi="http://schemas.microsoft.com/office/word/2010/wordprocessingInk" xmlns:wne="http://schemas.microsoft.com/office/word/2006/wordml" xmlns:wps="http://schemas.microsoft.com/office/word/2010/wordprocessingShape" mc:Ignorable="w14 w15 w16se w16cid wp14">
+  <w:footnote w:type="separator" w:id="-1">
+    <w:p>
+      <w:pPr>
+        <w:spacing w:after="0" w:line="240" w:lineRule="auto"/>
+      </w:pPr>
+      <w:r>
+        <w:separator/>
+      </w:r>
+    </w:p>
+  </w:footnote>
+  <w:footnote w:type="continuationSeparator" w:id="0">
+    <w:p>
+      <w:pPr>
+        <w:spacing w:after="0" w:line="240" w:lineRule="auto"/>
+      </w:pPr>
+      <w:r>
+        <w:continuationSeparator/>
+      </w:r>
+    </w:p>
+  </w:footnote>
+</w:footnotes>
+</file>
+
 <file path=word/numbering.xml><?xml version="1.0" encoding="utf-8"?>
-<w:numbering xmlns:wpc="http://schemas.microsoft.com/office/word/2010/wordprocessingCanvas" xmlns:cx="http://schemas.microsoft.com/office/drawing/2014/chartex" xmlns:cx1="http://schemas.microsoft.com/office/drawing/2015/9/8/chartex" xmlns:mc="http://schemas.openxmlformats.org/markup-compatibility/2006" xmlns:o="urn:schemas-microsoft-com:office:office" xmlns:r="http://schemas.openxmlformats.org/officeDocument/2006/relationships" xmlns:m="http://schemas.openxmlformats.org/officeDocument/2006/math" xmlns:v="urn:schemas-microsoft-com:vml" xmlns:wp14="http://schemas.microsoft.com/office/word/2010/wordprocessingDrawing" xmlns:wp="http://schemas.openxmlformats.org/drawingml/2006/wordprocessingDrawing" xmlns:w10="urn:schemas-microsoft-com:office:word" xmlns:w="http://schemas.openxmlformats.org/wordprocessingml/2006/main" xmlns:w14="http://schemas.microsoft.com/office/word/2010/wordml" xmlns:w15="http://schemas.microsoft.com/office/word/2012/wordml" xmlns:w16se="http://schemas.microsoft.com/office/word/2015/wordml/symex" xmlns:wpg="http://schemas.microsoft.com/office/word/2010/wordprocessingGroup" xmlns:wpi="http://schemas.microsoft.com/office/word/2010/wordprocessingInk" xmlns:wne="http://schemas.microsoft.com/office/word/2006/wordml" xmlns:wps="http://schemas.microsoft.com/office/word/2010/wordprocessingShape" mc:Ignorable="w14 w15 w16se wp14">
+<w:numbering xmlns:wpc="http://schemas.microsoft.com/office/word/2010/wordprocessingCanvas" xmlns:cx="http://schemas.microsoft.com/office/drawing/2014/chartex" xmlns:cx1="http://schemas.microsoft.com/office/drawing/2015/9/8/chartex" xmlns:cx2="http://schemas.microsoft.com/office/drawing/2015/10/21/chartex" xmlns:cx3="http://schemas.microsoft.com/office/drawing/2016/5/9/chartex" xmlns:cx4="http://schemas.microsoft.com/office/drawing/2016/5/10/chartex" xmlns:cx5="http://schemas.microsoft.com/office/drawing/2016/5/11/chartex" xmlns:cx6="http://schemas.microsoft.com/office/drawing/2016/5/12/chartex" xmlns:cx7="http://schemas.microsoft.com/office/drawing/2016/5/13/chartex" xmlns:cx8="http://schemas.microsoft.com/office/drawing/2016/5/14/chartex" xmlns:mc="http://schemas.openxmlformats.org/markup-compatibility/2006" xmlns:aink="http://schemas.microsoft.com/office/drawing/2016/ink" xmlns:am3d="http://schemas.microsoft.com/office/drawing/2017/model3d" xmlns:o="urn:schemas-microsoft-com:office:office" xmlns:r="http://schemas.openxmlformats.org/officeDocument/2006/relationships" xmlns:m="http://schemas.openxmlformats.org/officeDocument/2006/math" xmlns:v="urn:schemas-microsoft-com:vml" xmlns:wp14="http://schemas.microsoft.com/office/word/2010/wordprocessingDrawing" xmlns:wp="http://schemas.openxmlformats.org/drawingml/2006/wordprocessingDrawing" xmlns:w10="urn:schemas-microsoft-com:office:word" xmlns:w="http://schemas.openxmlformats.org/wordprocessingml/2006/main" xmlns:w14="http://schemas.microsoft.com/office/word/2010/wordml" xmlns:w15="http://schemas.microsoft.com/office/word/2012/wordml" xmlns:w16cid="http://schemas.microsoft.com/office/word/2016/wordml/cid" xmlns:w16se="http://schemas.microsoft.com/office/word/2015/wordml/symex" xmlns:wpg="http://schemas.microsoft.com/office/word/2010/wordprocessingGroup" xmlns:wpi="http://schemas.microsoft.com/office/word/2010/wordprocessingInk" xmlns:wne="http://schemas.microsoft.com/office/word/2006/wordml" xmlns:wps="http://schemas.microsoft.com/office/word/2010/wordprocessingShape" mc:Ignorable="w14 w15 w16se w16cid wp14">
   <w:abstractNum w:abstractNumId="0" w15:restartNumberingAfterBreak="0">
     <w:nsid w:val="29C10B5E"/>
     <w:multiLevelType w:val="hybridMultilevel"/>
@@ -2190,7 +3250,7 @@
 </file>
 
 <file path=word/styles.xml><?xml version="1.0" encoding="utf-8"?>
-<w:styles xmlns:mc="http://schemas.openxmlformats.org/markup-compatibility/2006" xmlns:r="http://schemas.openxmlformats.org/officeDocument/2006/relationships" xmlns:w="http://schemas.openxmlformats.org/wordprocessingml/2006/main" xmlns:w14="http://schemas.microsoft.com/office/word/2010/wordml" xmlns:w15="http://schemas.microsoft.com/office/word/2012/wordml" xmlns:w16se="http://schemas.microsoft.com/office/word/2015/wordml/symex" mc:Ignorable="w14 w15 w16se">
+<w:styles xmlns:mc="http://schemas.openxmlformats.org/markup-compatibility/2006" xmlns:r="http://schemas.openxmlformats.org/officeDocument/2006/relationships" xmlns:w="http://schemas.openxmlformats.org/wordprocessingml/2006/main" xmlns:w14="http://schemas.microsoft.com/office/word/2010/wordml" xmlns:w15="http://schemas.microsoft.com/office/word/2012/wordml" xmlns:w16cid="http://schemas.microsoft.com/office/word/2016/wordml/cid" xmlns:w16se="http://schemas.microsoft.com/office/word/2015/wordml/symex" mc:Ignorable="w14 w15 w16se w16cid">
   <w:docDefaults>
     <w:rPrDefault>
       <w:rPr>
@@ -2206,7 +3266,7 @@
       </w:pPr>
     </w:pPrDefault>
   </w:docDefaults>
-  <w:latentStyles w:defLockedState="0" w:defUIPriority="99" w:defSemiHidden="0" w:defUnhideWhenUsed="0" w:defQFormat="0" w:count="371">
+  <w:latentStyles w:defLockedState="0" w:defUIPriority="99" w:defSemiHidden="0" w:defUnhideWhenUsed="0" w:defQFormat="0" w:count="375">
     <w:lsdException w:name="Normal" w:uiPriority="0" w:qFormat="1"/>
     <w:lsdException w:name="heading 1" w:uiPriority="9" w:qFormat="1"/>
     <w:lsdException w:name="heading 2" w:semiHidden="1" w:uiPriority="9" w:unhideWhenUsed="1" w:qFormat="1"/>
@@ -2578,10 +3638,58 @@
     <w:lsdException w:name="List Table 5 Dark Accent 6" w:uiPriority="50"/>
     <w:lsdException w:name="List Table 6 Colorful Accent 6" w:uiPriority="51"/>
     <w:lsdException w:name="List Table 7 Colorful Accent 6" w:uiPriority="52"/>
+    <w:lsdException w:name="Mention" w:semiHidden="1" w:unhideWhenUsed="1"/>
+    <w:lsdException w:name="Smart Hyperlink" w:semiHidden="1" w:unhideWhenUsed="1"/>
+    <w:lsdException w:name="Hashtag" w:semiHidden="1" w:unhideWhenUsed="1"/>
+    <w:lsdException w:name="Unresolved Mention" w:semiHidden="1" w:unhideWhenUsed="1"/>
   </w:latentStyles>
   <w:style w:type="paragraph" w:default="1" w:styleId="Normal">
     <w:name w:val="Normal"/>
     <w:qFormat/>
+  </w:style>
+  <w:style w:type="paragraph" w:styleId="Ttulo1">
+    <w:name w:val="heading 1"/>
+    <w:basedOn w:val="Normal"/>
+    <w:next w:val="Normal"/>
+    <w:link w:val="Ttulo1Car"/>
+    <w:uiPriority w:val="9"/>
+    <w:qFormat/>
+    <w:rsid w:val="00FA4DB0"/>
+    <w:pPr>
+      <w:keepNext/>
+      <w:keepLines/>
+      <w:spacing w:before="240" w:after="0"/>
+      <w:outlineLvl w:val="0"/>
+    </w:pPr>
+    <w:rPr>
+      <w:rFonts w:asciiTheme="majorHAnsi" w:eastAsiaTheme="majorEastAsia" w:hAnsiTheme="majorHAnsi" w:cstheme="majorBidi"/>
+      <w:color w:val="2E74B5" w:themeColor="accent1" w:themeShade="BF"/>
+      <w:sz w:val="32"/>
+      <w:szCs w:val="32"/>
+    </w:rPr>
+  </w:style>
+  <w:style w:type="paragraph" w:styleId="Ttulo2">
+    <w:name w:val="heading 2"/>
+    <w:basedOn w:val="Normal"/>
+    <w:next w:val="Normal"/>
+    <w:link w:val="Ttulo2Car"/>
+    <w:uiPriority w:val="9"/>
+    <w:semiHidden/>
+    <w:unhideWhenUsed/>
+    <w:qFormat/>
+    <w:rsid w:val="00D90CAB"/>
+    <w:pPr>
+      <w:keepNext/>
+      <w:keepLines/>
+      <w:spacing w:before="40" w:after="0"/>
+      <w:outlineLvl w:val="1"/>
+    </w:pPr>
+    <w:rPr>
+      <w:rFonts w:asciiTheme="majorHAnsi" w:eastAsiaTheme="majorEastAsia" w:hAnsiTheme="majorHAnsi" w:cstheme="majorBidi"/>
+      <w:color w:val="2E74B5" w:themeColor="accent1" w:themeShade="BF"/>
+      <w:sz w:val="26"/>
+      <w:szCs w:val="26"/>
+    </w:rPr>
   </w:style>
   <w:style w:type="character" w:default="1" w:styleId="Fuentedeprrafopredeter">
     <w:name w:val="Default Paragraph Font"/>
@@ -2627,6 +3735,153 @@
       <w:szCs w:val="20"/>
       <w:lang w:eastAsia="es-ES"/>
     </w:rPr>
+  </w:style>
+  <w:style w:type="paragraph" w:styleId="Sinespaciado">
+    <w:name w:val="No Spacing"/>
+    <w:link w:val="SinespaciadoCar"/>
+    <w:uiPriority w:val="1"/>
+    <w:qFormat/>
+    <w:rsid w:val="004D7FBC"/>
+    <w:pPr>
+      <w:spacing w:after="0" w:line="240" w:lineRule="auto"/>
+    </w:pPr>
+    <w:rPr>
+      <w:rFonts w:eastAsiaTheme="minorEastAsia"/>
+      <w:lang w:eastAsia="es-PE"/>
+    </w:rPr>
+  </w:style>
+  <w:style w:type="character" w:customStyle="1" w:styleId="SinespaciadoCar">
+    <w:name w:val="Sin espaciado Car"/>
+    <w:basedOn w:val="Fuentedeprrafopredeter"/>
+    <w:link w:val="Sinespaciado"/>
+    <w:uiPriority w:val="1"/>
+    <w:rsid w:val="004D7FBC"/>
+    <w:rPr>
+      <w:rFonts w:eastAsiaTheme="minorEastAsia"/>
+      <w:lang w:eastAsia="es-PE"/>
+    </w:rPr>
+  </w:style>
+  <w:style w:type="character" w:customStyle="1" w:styleId="Ttulo1Car">
+    <w:name w:val="Título 1 Car"/>
+    <w:basedOn w:val="Fuentedeprrafopredeter"/>
+    <w:link w:val="Ttulo1"/>
+    <w:uiPriority w:val="9"/>
+    <w:rsid w:val="00FA4DB0"/>
+    <w:rPr>
+      <w:rFonts w:asciiTheme="majorHAnsi" w:eastAsiaTheme="majorEastAsia" w:hAnsiTheme="majorHAnsi" w:cstheme="majorBidi"/>
+      <w:color w:val="2E74B5" w:themeColor="accent1" w:themeShade="BF"/>
+      <w:sz w:val="32"/>
+      <w:szCs w:val="32"/>
+    </w:rPr>
+  </w:style>
+  <w:style w:type="paragraph" w:styleId="TtuloTDC">
+    <w:name w:val="TOC Heading"/>
+    <w:basedOn w:val="Ttulo1"/>
+    <w:next w:val="Normal"/>
+    <w:uiPriority w:val="39"/>
+    <w:unhideWhenUsed/>
+    <w:qFormat/>
+    <w:rsid w:val="00FA4DB0"/>
+    <w:pPr>
+      <w:outlineLvl w:val="9"/>
+    </w:pPr>
+    <w:rPr>
+      <w:lang w:eastAsia="es-PE"/>
+    </w:rPr>
+  </w:style>
+  <w:style w:type="character" w:customStyle="1" w:styleId="Ttulo2Car">
+    <w:name w:val="Título 2 Car"/>
+    <w:basedOn w:val="Fuentedeprrafopredeter"/>
+    <w:link w:val="Ttulo2"/>
+    <w:uiPriority w:val="9"/>
+    <w:semiHidden/>
+    <w:rsid w:val="00D90CAB"/>
+    <w:rPr>
+      <w:rFonts w:asciiTheme="majorHAnsi" w:eastAsiaTheme="majorEastAsia" w:hAnsiTheme="majorHAnsi" w:cstheme="majorBidi"/>
+      <w:color w:val="2E74B5" w:themeColor="accent1" w:themeShade="BF"/>
+      <w:sz w:val="26"/>
+      <w:szCs w:val="26"/>
+    </w:rPr>
+  </w:style>
+  <w:style w:type="paragraph" w:styleId="TDC1">
+    <w:name w:val="toc 1"/>
+    <w:basedOn w:val="Normal"/>
+    <w:next w:val="Normal"/>
+    <w:autoRedefine/>
+    <w:uiPriority w:val="39"/>
+    <w:unhideWhenUsed/>
+    <w:rsid w:val="001D599D"/>
+    <w:pPr>
+      <w:spacing w:after="100"/>
+    </w:pPr>
+  </w:style>
+  <w:style w:type="paragraph" w:styleId="TDC2">
+    <w:name w:val="toc 2"/>
+    <w:basedOn w:val="Normal"/>
+    <w:next w:val="Normal"/>
+    <w:autoRedefine/>
+    <w:uiPriority w:val="39"/>
+    <w:unhideWhenUsed/>
+    <w:rsid w:val="001D599D"/>
+    <w:pPr>
+      <w:spacing w:after="100"/>
+      <w:ind w:left="220"/>
+    </w:pPr>
+  </w:style>
+  <w:style w:type="character" w:styleId="Hipervnculo">
+    <w:name w:val="Hyperlink"/>
+    <w:basedOn w:val="Fuentedeprrafopredeter"/>
+    <w:uiPriority w:val="99"/>
+    <w:unhideWhenUsed/>
+    <w:rsid w:val="001D599D"/>
+    <w:rPr>
+      <w:color w:val="0563C1" w:themeColor="hyperlink"/>
+      <w:u w:val="single"/>
+    </w:rPr>
+  </w:style>
+  <w:style w:type="paragraph" w:styleId="Encabezado">
+    <w:name w:val="header"/>
+    <w:basedOn w:val="Normal"/>
+    <w:link w:val="EncabezadoCar"/>
+    <w:uiPriority w:val="99"/>
+    <w:unhideWhenUsed/>
+    <w:rsid w:val="00841F60"/>
+    <w:pPr>
+      <w:tabs>
+        <w:tab w:val="center" w:pos="4252"/>
+        <w:tab w:val="right" w:pos="8504"/>
+      </w:tabs>
+      <w:spacing w:after="0" w:line="240" w:lineRule="auto"/>
+    </w:pPr>
+  </w:style>
+  <w:style w:type="character" w:customStyle="1" w:styleId="EncabezadoCar">
+    <w:name w:val="Encabezado Car"/>
+    <w:basedOn w:val="Fuentedeprrafopredeter"/>
+    <w:link w:val="Encabezado"/>
+    <w:uiPriority w:val="99"/>
+    <w:rsid w:val="00841F60"/>
+  </w:style>
+  <w:style w:type="paragraph" w:styleId="Piedepgina">
+    <w:name w:val="footer"/>
+    <w:basedOn w:val="Normal"/>
+    <w:link w:val="PiedepginaCar"/>
+    <w:uiPriority w:val="99"/>
+    <w:unhideWhenUsed/>
+    <w:rsid w:val="00841F60"/>
+    <w:pPr>
+      <w:tabs>
+        <w:tab w:val="center" w:pos="4252"/>
+        <w:tab w:val="right" w:pos="8504"/>
+      </w:tabs>
+      <w:spacing w:after="0" w:line="240" w:lineRule="auto"/>
+    </w:pPr>
+  </w:style>
+  <w:style w:type="character" w:customStyle="1" w:styleId="PiedepginaCar">
+    <w:name w:val="Pie de página Car"/>
+    <w:basedOn w:val="Fuentedeprrafopredeter"/>
+    <w:link w:val="Piedepgina"/>
+    <w:uiPriority w:val="99"/>
+    <w:rsid w:val="00841F60"/>
   </w:style>
 </w:styles>
 </file>
@@ -2890,4 +4145,35 @@
     </a:ext>
   </a:extLst>
 </a:theme>
+</file>
+
+<file path=customXml/item1.xml><?xml version="1.0" encoding="utf-8"?>
+<CoverPageProperties xmlns="http://schemas.microsoft.com/office/2006/coverPageProps">
+  <PublishDate>2017-10-28T00:00:00</PublishDate>
+  <Abstract/>
+  <CompanyAddress/>
+  <CompanyPhone/>
+  <CompanyFax/>
+  <CompanyEmail/>
+</CoverPageProperties>
+</file>
+
+<file path=customXml/item2.xml><?xml version="1.0" encoding="utf-8"?>
+<b:Sources xmlns:b="http://schemas.openxmlformats.org/officeDocument/2006/bibliography" xmlns="http://schemas.openxmlformats.org/officeDocument/2006/bibliography" SelectedStyle="\APASixthEditionOfficeOnline.xsl" StyleName="APA" Version="6"/>
+</file>
+
+<file path=customXml/itemProps1.xml><?xml version="1.0" encoding="utf-8"?>
+<ds:datastoreItem xmlns:ds="http://schemas.openxmlformats.org/officeDocument/2006/customXml" ds:itemID="{55AF091B-3C7A-41E3-B477-F2FDAA23CFDA}">
+  <ds:schemaRefs>
+    <ds:schemaRef ds:uri="http://schemas.microsoft.com/office/2006/coverPageProps"/>
+  </ds:schemaRefs>
+</ds:datastoreItem>
+</file>
+
+<file path=customXml/itemProps2.xml><?xml version="1.0" encoding="utf-8"?>
+<ds:datastoreItem xmlns:ds="http://schemas.openxmlformats.org/officeDocument/2006/customXml" ds:itemID="{5525A72C-5F2E-4B24-9026-FC4C5F93EBCD}">
+  <ds:schemaRefs>
+    <ds:schemaRef ds:uri="http://schemas.openxmlformats.org/officeDocument/2006/bibliography"/>
+  </ds:schemaRefs>
+</ds:datastoreItem>
 </file>